--- a/spec/requirements.docx
+++ b/spec/requirements.docx
@@ -132,7 +132,6 @@
         <w:rPr>
           <w:rFonts w:asciiTheme="minorHAnsi" w:eastAsiaTheme="minorEastAsia" w:hAnsiTheme="minorHAnsi" w:cstheme="minorBidi"/>
           <w:b w:val="0"/>
-          <w:sz w:val="22"/>
           <w:szCs w:val="22"/>
           <w:lang w:eastAsia="en-AU"/>
         </w:rPr>
@@ -189,7 +188,6 @@
         <w:rPr>
           <w:rFonts w:asciiTheme="minorHAnsi" w:eastAsiaTheme="minorEastAsia" w:hAnsiTheme="minorHAnsi" w:cstheme="minorBidi"/>
           <w:b w:val="0"/>
-          <w:sz w:val="22"/>
           <w:szCs w:val="22"/>
           <w:lang w:eastAsia="en-AU"/>
         </w:rPr>
@@ -225,7 +223,6 @@
         <w:rPr>
           <w:rFonts w:asciiTheme="minorHAnsi" w:eastAsiaTheme="minorEastAsia" w:hAnsiTheme="minorHAnsi" w:cstheme="minorBidi"/>
           <w:b w:val="0"/>
-          <w:sz w:val="22"/>
           <w:szCs w:val="22"/>
           <w:lang w:eastAsia="en-AU"/>
         </w:rPr>
@@ -240,7 +237,6 @@
         <w:rPr>
           <w:rFonts w:asciiTheme="minorHAnsi" w:eastAsiaTheme="minorEastAsia" w:hAnsiTheme="minorHAnsi" w:cstheme="minorBidi"/>
           <w:b w:val="0"/>
-          <w:sz w:val="22"/>
           <w:szCs w:val="22"/>
           <w:lang w:eastAsia="en-AU"/>
         </w:rPr>
@@ -1213,7 +1209,6 @@
         <w:rPr>
           <w:rFonts w:asciiTheme="minorHAnsi" w:eastAsiaTheme="minorEastAsia" w:hAnsiTheme="minorHAnsi" w:cstheme="minorBidi"/>
           <w:b w:val="0"/>
-          <w:sz w:val="22"/>
           <w:szCs w:val="22"/>
           <w:lang w:eastAsia="en-AU"/>
         </w:rPr>
@@ -1228,7 +1223,6 @@
         <w:rPr>
           <w:rFonts w:asciiTheme="minorHAnsi" w:eastAsiaTheme="minorEastAsia" w:hAnsiTheme="minorHAnsi" w:cstheme="minorBidi"/>
           <w:b w:val="0"/>
-          <w:sz w:val="22"/>
           <w:szCs w:val="22"/>
           <w:lang w:eastAsia="en-AU"/>
         </w:rPr>
@@ -1577,7 +1571,6 @@
         <w:rPr>
           <w:rFonts w:asciiTheme="minorHAnsi" w:eastAsiaTheme="minorEastAsia" w:hAnsiTheme="minorHAnsi" w:cstheme="minorBidi"/>
           <w:b w:val="0"/>
-          <w:sz w:val="22"/>
           <w:szCs w:val="22"/>
           <w:lang w:eastAsia="en-AU"/>
         </w:rPr>
@@ -1592,7 +1585,6 @@
         <w:rPr>
           <w:rFonts w:asciiTheme="minorHAnsi" w:eastAsiaTheme="minorEastAsia" w:hAnsiTheme="minorHAnsi" w:cstheme="minorBidi"/>
           <w:b w:val="0"/>
-          <w:sz w:val="22"/>
           <w:szCs w:val="22"/>
           <w:lang w:eastAsia="en-AU"/>
         </w:rPr>
@@ -1941,7 +1933,6 @@
         <w:rPr>
           <w:rFonts w:asciiTheme="minorHAnsi" w:eastAsiaTheme="minorEastAsia" w:hAnsiTheme="minorHAnsi" w:cstheme="minorBidi"/>
           <w:b w:val="0"/>
-          <w:sz w:val="22"/>
           <w:szCs w:val="22"/>
           <w:lang w:eastAsia="en-AU"/>
         </w:rPr>
@@ -1956,7 +1947,6 @@
         <w:rPr>
           <w:rFonts w:asciiTheme="minorHAnsi" w:eastAsiaTheme="minorEastAsia" w:hAnsiTheme="minorHAnsi" w:cstheme="minorBidi"/>
           <w:b w:val="0"/>
-          <w:sz w:val="22"/>
           <w:szCs w:val="22"/>
           <w:lang w:eastAsia="en-AU"/>
         </w:rPr>
@@ -2005,6 +1995,7 @@
           <w:rFonts w:cs="Times"/>
           <w:noProof/>
         </w:rPr>
+        <w:lastRenderedPageBreak/>
         <w:t>4.1</w:t>
       </w:r>
       <w:r>
@@ -2305,7 +2296,6 @@
         <w:rPr>
           <w:rFonts w:asciiTheme="minorHAnsi" w:eastAsiaTheme="minorEastAsia" w:hAnsiTheme="minorHAnsi" w:cstheme="minorBidi"/>
           <w:b w:val="0"/>
-          <w:sz w:val="22"/>
           <w:szCs w:val="22"/>
           <w:lang w:eastAsia="en-AU"/>
         </w:rPr>
@@ -2320,7 +2310,6 @@
         <w:rPr>
           <w:rFonts w:asciiTheme="minorHAnsi" w:eastAsiaTheme="minorEastAsia" w:hAnsiTheme="minorHAnsi" w:cstheme="minorBidi"/>
           <w:b w:val="0"/>
-          <w:sz w:val="22"/>
           <w:szCs w:val="22"/>
           <w:lang w:eastAsia="en-AU"/>
         </w:rPr>
@@ -2513,7 +2502,6 @@
         <w:rPr>
           <w:rFonts w:asciiTheme="minorHAnsi" w:eastAsiaTheme="minorEastAsia" w:hAnsiTheme="minorHAnsi" w:cstheme="minorBidi"/>
           <w:b w:val="0"/>
-          <w:sz w:val="22"/>
           <w:szCs w:val="22"/>
           <w:lang w:eastAsia="en-AU"/>
         </w:rPr>
@@ -2528,7 +2516,6 @@
         <w:rPr>
           <w:rFonts w:asciiTheme="minorHAnsi" w:eastAsiaTheme="minorEastAsia" w:hAnsiTheme="minorHAnsi" w:cstheme="minorBidi"/>
           <w:b w:val="0"/>
-          <w:sz w:val="22"/>
           <w:szCs w:val="22"/>
           <w:lang w:eastAsia="en-AU"/>
         </w:rPr>
@@ -2565,7 +2552,6 @@
         <w:rPr>
           <w:rFonts w:asciiTheme="minorHAnsi" w:eastAsiaTheme="minorEastAsia" w:hAnsiTheme="minorHAnsi" w:cstheme="minorBidi"/>
           <w:b w:val="0"/>
-          <w:sz w:val="22"/>
           <w:szCs w:val="22"/>
           <w:lang w:eastAsia="en-AU"/>
         </w:rPr>
@@ -2580,7 +2566,6 @@
         <w:rPr>
           <w:rFonts w:asciiTheme="minorHAnsi" w:eastAsiaTheme="minorEastAsia" w:hAnsiTheme="minorHAnsi" w:cstheme="minorBidi"/>
           <w:b w:val="0"/>
-          <w:sz w:val="22"/>
           <w:szCs w:val="22"/>
           <w:lang w:eastAsia="en-AU"/>
         </w:rPr>
@@ -3148,7 +3133,6 @@
         <w:rPr>
           <w:rFonts w:cs="Times"/>
         </w:rPr>
-        <w:lastRenderedPageBreak/>
         <w:t>Revision History</w:t>
       </w:r>
       <w:bookmarkEnd w:id="6"/>
@@ -3524,14 +3508,12 @@
         <w:jc w:val="both"/>
         <w:rPr>
           <w:rFonts w:eastAsia="Arial" w:cs="Times"/>
-          <w:sz w:val="22"/>
           <w:szCs w:val="22"/>
         </w:rPr>
       </w:pPr>
       <w:r>
         <w:rPr>
           <w:rFonts w:eastAsia="Arial" w:cs="Times"/>
-          <w:sz w:val="22"/>
           <w:szCs w:val="22"/>
         </w:rPr>
         <w:t xml:space="preserve">This document describes the design requirements that act as aims during the construction of the </w:t>
@@ -3540,7 +3522,6 @@
       <w:r>
         <w:rPr>
           <w:rFonts w:eastAsia="Arial" w:cs="Times"/>
-          <w:sz w:val="22"/>
           <w:szCs w:val="22"/>
         </w:rPr>
         <w:t>MyAnyList</w:t>
@@ -3549,7 +3530,6 @@
       <w:r>
         <w:rPr>
           <w:rFonts w:eastAsia="Arial" w:cs="Times"/>
-          <w:sz w:val="22"/>
           <w:szCs w:val="22"/>
         </w:rPr>
         <w:t xml:space="preserve"> media tracking app for Android</w:t>
@@ -3557,7 +3537,6 @@
       <w:r>
         <w:rPr>
           <w:rFonts w:eastAsia="Arial" w:cs="Times"/>
-          <w:sz w:val="22"/>
           <w:szCs w:val="22"/>
         </w:rPr>
         <w:t>. This is the first revision of this software requirements specification. This document aims to act as a record of all functional and non-functional requirements of the system as it pertains to all user</w:t>
@@ -3565,7 +3544,6 @@
       <w:r>
         <w:rPr>
           <w:rFonts w:eastAsia="Arial" w:cs="Times"/>
-          <w:sz w:val="22"/>
           <w:szCs w:val="22"/>
         </w:rPr>
         <w:t xml:space="preserve">s </w:t>
@@ -3573,7 +3551,6 @@
       <w:r>
         <w:rPr>
           <w:rFonts w:eastAsia="Arial" w:cs="Times"/>
-          <w:sz w:val="22"/>
           <w:szCs w:val="22"/>
         </w:rPr>
         <w:t xml:space="preserve">and elements of the software. </w:t>
@@ -3604,14 +3581,12 @@
           <w:rFonts w:eastAsia="Arial" w:cs="Times"/>
           <w:i/>
           <w:iCs/>
-          <w:sz w:val="22"/>
           <w:szCs w:val="22"/>
         </w:rPr>
       </w:pPr>
       <w:r>
         <w:rPr>
           <w:rFonts w:eastAsia="Arial" w:cs="Times"/>
-          <w:sz w:val="22"/>
           <w:szCs w:val="22"/>
         </w:rPr>
         <w:t xml:space="preserve">This document is primarily intended to be used as a guideline during development for </w:t>
@@ -3619,10 +3594,139 @@
       <w:r>
         <w:rPr>
           <w:rFonts w:eastAsia="Arial" w:cs="Times"/>
-          <w:sz w:val="22"/>
           <w:szCs w:val="22"/>
         </w:rPr>
         <w:t>the developer, but it should also have value for users and other interested parties viewing the app.</w:t>
+      </w:r>
+    </w:p>
+    <w:p>
+      <w:pPr>
+        <w:jc w:val="both"/>
+        <w:rPr>
+          <w:rFonts w:eastAsia="Arial" w:cs="Times"/>
+          <w:strike/>
+          <w:szCs w:val="22"/>
+        </w:rPr>
+      </w:pPr>
+      <w:r>
+        <w:rPr>
+          <w:rFonts w:eastAsia="Arial" w:cs="Times"/>
+          <w:strike/>
+          <w:szCs w:val="22"/>
+        </w:rPr>
+        <w:t xml:space="preserve">The document is separated into seven sections. Section 1 is the introduction and is a valuable section for navigating the other sections of the specification. Section 2 describes the </w:t>
+      </w:r>
+      <w:proofErr w:type="gramStart"/>
+      <w:r>
+        <w:rPr>
+          <w:rFonts w:eastAsia="Arial" w:cs="Times"/>
+          <w:strike/>
+          <w:szCs w:val="22"/>
+        </w:rPr>
+        <w:t>system as a whole, including</w:t>
+      </w:r>
+      <w:proofErr w:type="gramEnd"/>
+      <w:r>
+        <w:rPr>
+          <w:rFonts w:eastAsia="Arial" w:cs="Times"/>
+          <w:strike/>
+          <w:szCs w:val="22"/>
+        </w:rPr>
+        <w:t xml:space="preserve"> the plan and intent of the system, the intended users and the constraints put on the project by operating environment and other sources. Section 3 is a full record of use cases for the system, section 4 is the external interface constraints and section 5 contains the remaining </w:t>
+      </w:r>
+      <w:proofErr w:type="spellStart"/>
+      <w:r>
+        <w:rPr>
+          <w:rFonts w:eastAsia="Arial" w:cs="Times"/>
+          <w:strike/>
+          <w:szCs w:val="22"/>
+        </w:rPr>
+        <w:t>nonfunctional</w:t>
+      </w:r>
+      <w:proofErr w:type="spellEnd"/>
+      <w:r>
+        <w:rPr>
+          <w:rFonts w:eastAsia="Arial" w:cs="Times"/>
+          <w:strike/>
+          <w:szCs w:val="22"/>
+        </w:rPr>
+        <w:t xml:space="preserve"> use cases. Section 6 contains any remaining requirements that do not fit under the prior descriptions. Section 7 contains a reflection by the project management team after completing this document. </w:t>
+      </w:r>
+    </w:p>
+    <w:p>
+      <w:pPr>
+        <w:jc w:val="both"/>
+        <w:rPr>
+          <w:rFonts w:eastAsia="Arial" w:cs="Times"/>
+          <w:strike/>
+          <w:szCs w:val="22"/>
+        </w:rPr>
+      </w:pPr>
+      <w:r>
+        <w:rPr>
+          <w:rFonts w:eastAsia="Arial" w:cs="Times"/>
+          <w:strike/>
+          <w:szCs w:val="22"/>
+        </w:rPr>
+        <w:t>General readers will</w:t>
+      </w:r>
+      <w:r>
+        <w:rPr>
+          <w:rFonts w:eastAsia="Arial" w:cs="Times"/>
+          <w:strike/>
+          <w:szCs w:val="22"/>
+        </w:rPr>
+        <w:t xml:space="preserve"> get the most value out of sections 2 and 3. These give a succinct </w:t>
+      </w:r>
+      <w:r>
+        <w:rPr>
+          <w:rFonts w:eastAsia="Arial" w:cs="Times"/>
+          <w:strike/>
+          <w:szCs w:val="22"/>
+        </w:rPr>
+        <w:t>summary of how the system works and what its goals are. Section 6 also describes</w:t>
+      </w:r>
+      <w:r>
+        <w:rPr>
+          <w:rFonts w:eastAsia="Arial" w:cs="Times"/>
+          <w:strike/>
+          <w:szCs w:val="22"/>
+        </w:rPr>
+        <w:t xml:space="preserve"> requirements that are less focused on the software elements of the system and may be useful or interesting to a general reader.</w:t>
+      </w:r>
+    </w:p>
+    <w:p>
+      <w:pPr>
+        <w:jc w:val="both"/>
+        <w:rPr>
+          <w:rFonts w:eastAsia="Arial" w:cs="Times"/>
+          <w:strike/>
+          <w:szCs w:val="22"/>
+        </w:rPr>
+      </w:pPr>
+      <w:r>
+        <w:rPr>
+          <w:rFonts w:eastAsia="Arial" w:cs="Times"/>
+          <w:strike/>
+          <w:szCs w:val="22"/>
+        </w:rPr>
+        <w:t xml:space="preserve">Technical readers will get the most value out of section 3, 4 and 5, assuming they already understand the </w:t>
+      </w:r>
+      <w:r>
+        <w:rPr>
+          <w:rFonts w:eastAsia="Arial" w:cs="Times"/>
+          <w:strike/>
+          <w:szCs w:val="22"/>
+        </w:rPr>
+        <w:t xml:space="preserve">goals of the system. These three sections describe the functions the system is designed to fulfill and the other restrictions and requirements that the </w:t>
+      </w:r>
+      <w:r>
+        <w:rPr>
+          <w:rFonts w:eastAsia="Arial" w:cs="Times"/>
+          <w:strike/>
+          <w:szCs w:val="22"/>
+        </w:rPr>
+        <w:t>system fall under in terms of software and hardware.</w:t>
       </w:r>
     </w:p>
     <w:p>
@@ -3632,256 +3736,78 @@
           <w:rFonts w:eastAsia="Arial" w:cs="Times"/>
           <w:i/>
           <w:iCs/>
-          <w:sz w:val="22"/>
+          <w:strike/>
           <w:szCs w:val="22"/>
         </w:rPr>
       </w:pPr>
-    </w:p>
-    <w:p>
-      <w:pPr>
-        <w:jc w:val="both"/>
+      <w:r>
         <w:rPr>
           <w:rFonts w:eastAsia="Arial" w:cs="Times"/>
           <w:strike/>
-          <w:sz w:val="22"/>
           <w:szCs w:val="22"/>
         </w:rPr>
-      </w:pPr>
+        <w:t xml:space="preserve">Testers and quality assurance should focus on section 5.4 </w:t>
+      </w:r>
       <w:r>
         <w:rPr>
           <w:rFonts w:eastAsia="Arial" w:cs="Times"/>
           <w:strike/>
-          <w:sz w:val="22"/>
           <w:szCs w:val="22"/>
         </w:rPr>
-        <w:t xml:space="preserve">The document is separated into seven sections. Section 1 is the introduction and is a valuable section for navigating the other sections of the specification. Section 2 describes the </w:t>
+        <w:t xml:space="preserve">for the software quality attributes </w:t>
+      </w:r>
+      <w:r>
+        <w:rPr>
+          <w:rFonts w:eastAsia="Arial" w:cs="Times"/>
+          <w:strike/>
+          <w:szCs w:val="22"/>
+        </w:rPr>
+        <w:t xml:space="preserve">that form a basis for how the system is expected to behave. They should also spend some time reading section 2 through 5 to </w:t>
+      </w:r>
+      <w:r>
+        <w:rPr>
+          <w:rFonts w:eastAsia="Arial" w:cs="Times"/>
+          <w:strike/>
+          <w:szCs w:val="22"/>
+        </w:rPr>
+        <w:t xml:space="preserve">understand the functions and goals of the software and </w:t>
       </w:r>
       <w:proofErr w:type="gramStart"/>
       <w:r>
         <w:rPr>
           <w:rFonts w:eastAsia="Arial" w:cs="Times"/>
           <w:strike/>
-          <w:sz w:val="22"/>
           <w:szCs w:val="22"/>
         </w:rPr>
-        <w:t>system as a whole, including</w:t>
+        <w:t>whether or not</w:t>
       </w:r>
       <w:proofErr w:type="gramEnd"/>
       <w:r>
         <w:rPr>
           <w:rFonts w:eastAsia="Arial" w:cs="Times"/>
           <w:strike/>
-          <w:sz w:val="22"/>
           <w:szCs w:val="22"/>
         </w:rPr>
-        <w:t xml:space="preserve"> the plan and intent of the system, the intended users and the constraints put on the project by operating environment and other sources. Section 3 is a full record of use cases for the system, section 4 is the external interface constraints and section 5 contains the remaining </w:t>
-      </w:r>
-      <w:proofErr w:type="spellStart"/>
-      <w:r>
-        <w:rPr>
-          <w:rFonts w:eastAsia="Arial" w:cs="Times"/>
-          <w:strike/>
-          <w:sz w:val="22"/>
-          <w:szCs w:val="22"/>
-        </w:rPr>
-        <w:t>nonfunctional</w:t>
-      </w:r>
-      <w:proofErr w:type="spellEnd"/>
-      <w:r>
-        <w:rPr>
-          <w:rFonts w:eastAsia="Arial" w:cs="Times"/>
-          <w:strike/>
-          <w:sz w:val="22"/>
-          <w:szCs w:val="22"/>
-        </w:rPr>
-        <w:t xml:space="preserve"> use cases. Section 6 contains any remaining requirements that do not fit under the prior descriptions. Section 7 contains a reflection by the project management team after completing this document. </w:t>
-      </w:r>
-    </w:p>
-    <w:p>
-      <w:pPr>
-        <w:jc w:val="both"/>
-        <w:rPr>
-          <w:rFonts w:eastAsia="Arial" w:cs="Times"/>
-          <w:sz w:val="22"/>
-          <w:szCs w:val="22"/>
-        </w:rPr>
-      </w:pPr>
-    </w:p>
-    <w:p>
-      <w:pPr>
-        <w:jc w:val="both"/>
-        <w:rPr>
-          <w:rFonts w:eastAsia="Arial" w:cs="Times"/>
-          <w:strike/>
-          <w:sz w:val="22"/>
-          <w:szCs w:val="22"/>
-        </w:rPr>
-      </w:pPr>
-      <w:r>
-        <w:rPr>
-          <w:rFonts w:eastAsia="Arial" w:cs="Times"/>
-          <w:strike/>
-          <w:sz w:val="22"/>
-          <w:szCs w:val="22"/>
-        </w:rPr>
-        <w:t>General readers will</w:t>
-      </w:r>
-      <w:r>
-        <w:rPr>
-          <w:rFonts w:eastAsia="Arial" w:cs="Times"/>
-          <w:strike/>
-          <w:sz w:val="22"/>
-          <w:szCs w:val="22"/>
-        </w:rPr>
-        <w:t xml:space="preserve"> get the most value out of sections 2 and 3. These give a succinct </w:t>
-      </w:r>
-      <w:r>
-        <w:rPr>
-          <w:rFonts w:eastAsia="Arial" w:cs="Times"/>
-          <w:strike/>
-          <w:sz w:val="22"/>
-          <w:szCs w:val="22"/>
-        </w:rPr>
-        <w:t>summary of how the system works and what its goals are. Section 6 also describes</w:t>
-      </w:r>
-      <w:r>
-        <w:rPr>
-          <w:rFonts w:eastAsia="Arial" w:cs="Times"/>
-          <w:strike/>
-          <w:sz w:val="22"/>
-          <w:szCs w:val="22"/>
-        </w:rPr>
-        <w:t xml:space="preserve"> requirements that are less focused on the software elements of the system and may be useful or interesting to a general reader.</w:t>
-      </w:r>
-    </w:p>
-    <w:p>
-      <w:pPr>
-        <w:jc w:val="both"/>
-        <w:rPr>
-          <w:rFonts w:eastAsia="Arial" w:cs="Times"/>
-          <w:strike/>
-          <w:sz w:val="22"/>
-          <w:szCs w:val="22"/>
-        </w:rPr>
-      </w:pPr>
-    </w:p>
-    <w:p>
-      <w:pPr>
-        <w:jc w:val="both"/>
-        <w:rPr>
-          <w:rFonts w:eastAsia="Arial" w:cs="Times"/>
-          <w:strike/>
-          <w:sz w:val="22"/>
-          <w:szCs w:val="22"/>
-        </w:rPr>
-      </w:pPr>
-      <w:r>
-        <w:rPr>
-          <w:rFonts w:eastAsia="Arial" w:cs="Times"/>
-          <w:strike/>
-          <w:sz w:val="22"/>
-          <w:szCs w:val="22"/>
-        </w:rPr>
-        <w:t xml:space="preserve">Technical readers will get the most value out of section 3, 4 and 5, assuming they already understand the </w:t>
-      </w:r>
-      <w:r>
-        <w:rPr>
-          <w:rFonts w:eastAsia="Arial" w:cs="Times"/>
-          <w:strike/>
-          <w:sz w:val="22"/>
-          <w:szCs w:val="22"/>
-        </w:rPr>
-        <w:t xml:space="preserve">goals of the system. These three sections describe the functions the system is designed to fulfill and the other restrictions and requirements that the </w:t>
-      </w:r>
-      <w:r>
-        <w:rPr>
-          <w:rFonts w:eastAsia="Arial" w:cs="Times"/>
-          <w:strike/>
-          <w:sz w:val="22"/>
-          <w:szCs w:val="22"/>
-        </w:rPr>
-        <w:t>system fall under in terms of software and hardware.</w:t>
-      </w:r>
-    </w:p>
-    <w:p>
-      <w:pPr>
-        <w:jc w:val="both"/>
-        <w:rPr>
-          <w:rFonts w:eastAsia="Arial" w:cs="Times"/>
-          <w:strike/>
-          <w:sz w:val="22"/>
-          <w:szCs w:val="22"/>
-        </w:rPr>
-      </w:pPr>
-    </w:p>
-    <w:p>
-      <w:pPr>
-        <w:jc w:val="both"/>
-        <w:rPr>
-          <w:rFonts w:eastAsia="Arial" w:cs="Times"/>
-          <w:i/>
-          <w:iCs/>
-          <w:strike/>
-          <w:sz w:val="22"/>
-          <w:szCs w:val="22"/>
-        </w:rPr>
-      </w:pPr>
-      <w:r>
-        <w:rPr>
-          <w:rFonts w:eastAsia="Arial" w:cs="Times"/>
-          <w:strike/>
-          <w:sz w:val="22"/>
-          <w:szCs w:val="22"/>
-        </w:rPr>
-        <w:t xml:space="preserve">Testers and quality assurance should focus on section 5.4 </w:t>
-      </w:r>
-      <w:r>
-        <w:rPr>
-          <w:rFonts w:eastAsia="Arial" w:cs="Times"/>
-          <w:strike/>
-          <w:sz w:val="22"/>
-          <w:szCs w:val="22"/>
-        </w:rPr>
-        <w:t xml:space="preserve">for the software quality attributes </w:t>
-      </w:r>
-      <w:r>
-        <w:rPr>
-          <w:rFonts w:eastAsia="Arial" w:cs="Times"/>
-          <w:strike/>
-          <w:sz w:val="22"/>
-          <w:szCs w:val="22"/>
-        </w:rPr>
-        <w:t xml:space="preserve">that form a basis for how the system is expected to behave. They should also spend some time reading section 2 through 5 to </w:t>
-      </w:r>
-      <w:r>
-        <w:rPr>
-          <w:rFonts w:eastAsia="Arial" w:cs="Times"/>
-          <w:strike/>
-          <w:sz w:val="22"/>
-          <w:szCs w:val="22"/>
-        </w:rPr>
-        <w:t xml:space="preserve">understand the functions and goals of the software and </w:t>
-      </w:r>
-      <w:proofErr w:type="gramStart"/>
-      <w:r>
-        <w:rPr>
-          <w:rFonts w:eastAsia="Arial" w:cs="Times"/>
-          <w:strike/>
-          <w:sz w:val="22"/>
-          <w:szCs w:val="22"/>
-        </w:rPr>
-        <w:t>whether or not</w:t>
-      </w:r>
-      <w:proofErr w:type="gramEnd"/>
-      <w:r>
-        <w:rPr>
-          <w:rFonts w:eastAsia="Arial" w:cs="Times"/>
-          <w:strike/>
-          <w:sz w:val="22"/>
-          <w:szCs w:val="22"/>
-        </w:rPr>
         <w:t xml:space="preserve"> the current system is working in line with these requirements.</w:t>
       </w:r>
+    </w:p>
+    <w:p>
+      <w:pPr>
+        <w:pStyle w:val="Heading2"/>
+        <w:rPr>
+          <w:rFonts w:cs="Times"/>
+        </w:rPr>
+      </w:pPr>
+      <w:bookmarkStart w:id="13" w:name="_Toc439994670"/>
+      <w:bookmarkStart w:id="14" w:name="_Toc22037863"/>
+      <w:r>
+        <w:rPr>
+          <w:rFonts w:cs="Times"/>
+        </w:rPr>
+        <w:t>Project Scope</w:t>
+      </w:r>
+      <w:bookmarkEnd w:id="13"/>
+      <w:bookmarkEnd w:id="14"/>
     </w:p>
     <w:p>
       <w:pPr>
@@ -3889,8 +3815,18 @@
         <w:jc w:val="both"/>
         <w:rPr>
           <w:rFonts w:ascii="Times" w:hAnsi="Times" w:cs="Times"/>
-        </w:rPr>
-      </w:pPr>
+          <w:i w:val="0"/>
+          <w:iCs/>
+        </w:rPr>
+      </w:pPr>
+      <w:r>
+        <w:rPr>
+          <w:rFonts w:ascii="Times" w:hAnsi="Times" w:cs="Times"/>
+          <w:i w:val="0"/>
+          <w:iCs/>
+        </w:rPr>
+        <w:t>The aim of this project is to create an inclusive media tracking app for android, allowing users to keep tabs on titles they have completed, are currently completing, plan to complete and have dropped from media such as books, films and video games. The design is modular, allowing users to create their own media types, title states and data types for specific titles.</w:t>
+      </w:r>
     </w:p>
     <w:p>
       <w:pPr>
@@ -3899,16 +3835,23 @@
           <w:rFonts w:cs="Times"/>
         </w:rPr>
       </w:pPr>
-      <w:bookmarkStart w:id="13" w:name="_Toc439994670"/>
-      <w:bookmarkStart w:id="14" w:name="_Toc22037863"/>
-      <w:r>
-        <w:rPr>
-          <w:rFonts w:cs="Times"/>
-        </w:rPr>
-        <w:t>Project Scope</w:t>
-      </w:r>
-      <w:bookmarkEnd w:id="13"/>
-      <w:bookmarkEnd w:id="14"/>
+      <w:bookmarkStart w:id="15" w:name="_Toc439994674"/>
+      <w:bookmarkStart w:id="16" w:name="_Toc22037865"/>
+      <w:r>
+        <w:rPr>
+          <w:rFonts w:cs="Times"/>
+        </w:rPr>
+        <w:lastRenderedPageBreak/>
+        <w:t>Product Perspectiv</w:t>
+      </w:r>
+      <w:bookmarkEnd w:id="15"/>
+      <w:r>
+        <w:rPr>
+          <w:rFonts w:cs="Times"/>
+        </w:rPr>
+        <w:t>e</w:t>
+      </w:r>
+      <w:bookmarkEnd w:id="16"/>
     </w:p>
     <w:p>
       <w:pPr>
@@ -3916,50 +3859,6 @@
         <w:jc w:val="both"/>
         <w:rPr>
           <w:rFonts w:ascii="Times" w:hAnsi="Times" w:cs="Times"/>
-          <w:i w:val="0"/>
-          <w:iCs/>
-        </w:rPr>
-      </w:pPr>
-      <w:r>
-        <w:rPr>
-          <w:rFonts w:ascii="Times" w:hAnsi="Times" w:cs="Times"/>
-          <w:i w:val="0"/>
-          <w:iCs/>
-        </w:rPr>
-        <w:t>The aim of this project is to create an inclusive media tracking app for android, allowing users to keep tabs on titles they have completed, are currently completing, plan to complete and have dropped from media such as books, films and video games. The design is modular, allowing users to create their own media types, title states and data types for specific titles.</w:t>
-      </w:r>
-    </w:p>
-    <w:p>
-      <w:pPr>
-        <w:pStyle w:val="Heading2"/>
-        <w:rPr>
-          <w:rFonts w:cs="Times"/>
-        </w:rPr>
-      </w:pPr>
-      <w:bookmarkStart w:id="15" w:name="_Toc439994674"/>
-      <w:bookmarkStart w:id="16" w:name="_Toc22037865"/>
-      <w:r>
-        <w:rPr>
-          <w:rFonts w:cs="Times"/>
-        </w:rPr>
-        <w:lastRenderedPageBreak/>
-        <w:t>Product Perspectiv</w:t>
-      </w:r>
-      <w:bookmarkEnd w:id="15"/>
-      <w:r>
-        <w:rPr>
-          <w:rFonts w:cs="Times"/>
-        </w:rPr>
-        <w:t>e</w:t>
-      </w:r>
-      <w:bookmarkEnd w:id="16"/>
-    </w:p>
-    <w:p>
-      <w:pPr>
-        <w:pStyle w:val="template"/>
-        <w:jc w:val="both"/>
-        <w:rPr>
-          <w:rFonts w:ascii="Times" w:hAnsi="Times" w:cs="Times"/>
         </w:rPr>
       </w:pPr>
       <w:r>
@@ -3992,15 +3891,6 @@
         </w:rPr>
         <w:t>. It also allows the user to take their collection offline, giving them full control of the system and separating the experience from reliance on servers being maintained and functional by a third party.</w:t>
       </w:r>
-    </w:p>
-    <w:p>
-      <w:pPr>
-        <w:pStyle w:val="template"/>
-        <w:rPr>
-          <w:rFonts w:ascii="Times" w:hAnsi="Times" w:cs="Times"/>
-          <w:i w:val="0"/>
-        </w:rPr>
-      </w:pPr>
     </w:p>
     <w:p>
       <w:pPr>
@@ -4059,16 +3949,6 @@
         </w:rPr>
         <w:t xml:space="preserve"> are:</w:t>
       </w:r>
-    </w:p>
-    <w:p>
-      <w:pPr>
-        <w:pStyle w:val="template"/>
-        <w:rPr>
-          <w:rFonts w:ascii="Times" w:hAnsi="Times" w:cs="Times"/>
-          <w:i w:val="0"/>
-          <w:iCs/>
-        </w:rPr>
-      </w:pPr>
     </w:p>
     <w:p>
       <w:pPr>
@@ -4077,7 +3957,6 @@
           <w:ilvl w:val="0"/>
           <w:numId w:val="23"/>
         </w:numPr>
-        <w:spacing w:after="240"/>
         <w:rPr>
           <w:rFonts w:ascii="Times" w:hAnsi="Times" w:cs="Times"/>
           <w:i w:val="0"/>
@@ -4100,7 +3979,6 @@
           <w:ilvl w:val="0"/>
           <w:numId w:val="23"/>
         </w:numPr>
-        <w:spacing w:after="240"/>
         <w:rPr>
           <w:rFonts w:ascii="Times" w:hAnsi="Times" w:cs="Times"/>
           <w:i w:val="0"/>
@@ -4123,7 +4001,6 @@
           <w:ilvl w:val="0"/>
           <w:numId w:val="23"/>
         </w:numPr>
-        <w:spacing w:after="240"/>
         <w:rPr>
           <w:rFonts w:ascii="Times" w:hAnsi="Times" w:cs="Times"/>
           <w:i w:val="0"/>
@@ -4172,15 +4049,6 @@
         </w:rPr>
         <w:t>From a functionality standpoint the app does not connect to the internet and does not require maintenance, and as such there is only one user class</w:t>
       </w:r>
-    </w:p>
-    <w:p>
-      <w:pPr>
-        <w:pStyle w:val="template"/>
-        <w:rPr>
-          <w:rFonts w:ascii="Times" w:hAnsi="Times" w:cs="Times"/>
-          <w:i w:val="0"/>
-        </w:rPr>
-      </w:pPr>
     </w:p>
     <w:p>
       <w:pPr>
@@ -4206,15 +4074,6 @@
     <w:p>
       <w:pPr>
         <w:pStyle w:val="template"/>
-        <w:rPr>
-          <w:rFonts w:ascii="Times" w:hAnsi="Times" w:cs="Times"/>
-          <w:i w:val="0"/>
-        </w:rPr>
-      </w:pPr>
-    </w:p>
-    <w:p>
-      <w:pPr>
-        <w:pStyle w:val="template"/>
         <w:ind w:left="720"/>
         <w:rPr>
           <w:rFonts w:ascii="Times" w:hAnsi="Times" w:cs="Times"/>
@@ -4346,148 +4205,7 @@
           <w:i w:val="0"/>
           <w:strike/>
         </w:rPr>
-        <w:t xml:space="preserve">When using the system for the first time, a user will be presented with </w:t>
-      </w:r>
-      <w:r>
-        <w:rPr>
-          <w:rFonts w:ascii="Times" w:hAnsi="Times" w:cs="Times"/>
-          <w:i w:val="0"/>
-          <w:strike/>
-        </w:rPr>
-        <w:t xml:space="preserve">a getting started guide, comprising of a set of images and </w:t>
-      </w:r>
-      <w:r>
-        <w:rPr>
-          <w:rFonts w:ascii="Times" w:hAnsi="Times" w:cs="Times"/>
-          <w:i w:val="0"/>
-          <w:strike/>
-        </w:rPr>
-        <w:t>very short descriptions to familiarize them with the most basic functions of the software. This should be designed to get the functions across to a user as quickly and simply as possible.</w:t>
-      </w:r>
-    </w:p>
-    <w:p>
-      <w:pPr>
-        <w:pStyle w:val="template"/>
-        <w:jc w:val="both"/>
-        <w:rPr>
-          <w:rFonts w:ascii="Times" w:hAnsi="Times" w:cs="Times"/>
-          <w:i w:val="0"/>
-          <w:strike/>
-        </w:rPr>
-      </w:pPr>
-    </w:p>
-    <w:p>
-      <w:pPr>
-        <w:pStyle w:val="template"/>
-        <w:jc w:val="both"/>
-        <w:rPr>
-          <w:rFonts w:ascii="Times" w:hAnsi="Times" w:cs="Times"/>
-          <w:i w:val="0"/>
-          <w:strike/>
-        </w:rPr>
-      </w:pPr>
-      <w:r>
-        <w:rPr>
-          <w:rFonts w:ascii="Times" w:hAnsi="Times" w:cs="Times"/>
-          <w:i w:val="0"/>
-          <w:strike/>
-        </w:rPr>
-        <w:t xml:space="preserve">The </w:t>
-      </w:r>
-      <w:r>
-        <w:rPr>
-          <w:rFonts w:ascii="Times" w:hAnsi="Times" w:cs="Times"/>
-          <w:i w:val="0"/>
-          <w:strike/>
-        </w:rPr>
-        <w:t xml:space="preserve">mobile and web </w:t>
-      </w:r>
-      <w:r>
-        <w:rPr>
-          <w:rFonts w:ascii="Times" w:hAnsi="Times" w:cs="Times"/>
-          <w:i w:val="0"/>
-          <w:strike/>
-        </w:rPr>
-        <w:t xml:space="preserve">apps </w:t>
-      </w:r>
-      <w:r>
-        <w:rPr>
-          <w:rFonts w:ascii="Times" w:hAnsi="Times" w:cs="Times"/>
-          <w:i w:val="0"/>
-          <w:strike/>
-        </w:rPr>
-        <w:t xml:space="preserve">will have a help section that runs through </w:t>
-      </w:r>
-      <w:r>
-        <w:rPr>
-          <w:rFonts w:ascii="Times" w:hAnsi="Times" w:cs="Times"/>
-          <w:i w:val="0"/>
-          <w:strike/>
-        </w:rPr>
-        <w:t xml:space="preserve">the full </w:t>
-      </w:r>
-      <w:r>
-        <w:rPr>
-          <w:rFonts w:ascii="Times" w:hAnsi="Times" w:cs="Times"/>
-          <w:i w:val="0"/>
-          <w:strike/>
-        </w:rPr>
-        <w:t xml:space="preserve">capability of the system </w:t>
-      </w:r>
-      <w:r>
-        <w:rPr>
-          <w:rFonts w:ascii="Times" w:hAnsi="Times" w:cs="Times"/>
-          <w:i w:val="0"/>
-          <w:strike/>
-        </w:rPr>
-        <w:t>in detail. This help system should be logically separated via function and should avoid overwhelming a user with information unless it’s clear that they are looking for very in-depth information.</w:t>
-      </w:r>
-    </w:p>
-    <w:p>
-      <w:pPr>
-        <w:pStyle w:val="template"/>
-        <w:jc w:val="both"/>
-        <w:rPr>
-          <w:rFonts w:ascii="Times" w:hAnsi="Times" w:cs="Times"/>
-          <w:i w:val="0"/>
-          <w:strike/>
-        </w:rPr>
-      </w:pPr>
-    </w:p>
-    <w:p>
-      <w:pPr>
-        <w:pStyle w:val="template"/>
-        <w:jc w:val="both"/>
-        <w:rPr>
-          <w:rFonts w:ascii="Times" w:hAnsi="Times" w:cs="Times"/>
-          <w:i w:val="0"/>
-          <w:strike/>
-        </w:rPr>
-      </w:pPr>
-      <w:r>
-        <w:rPr>
-          <w:rFonts w:ascii="Times" w:hAnsi="Times" w:cs="Times"/>
-          <w:i w:val="0"/>
-          <w:strike/>
-        </w:rPr>
-        <w:lastRenderedPageBreak/>
-        <w:t>The backend system should ship with a digital manual of how to maintain the service and how to modify elements of it as necessary</w:t>
-      </w:r>
-      <w:r>
-        <w:rPr>
-          <w:rFonts w:ascii="Times" w:hAnsi="Times" w:cs="Times"/>
-          <w:i w:val="0"/>
-          <w:strike/>
-        </w:rPr>
-        <w:t xml:space="preserve">. This manual expects a much higher level of software literacy compared to the </w:t>
-      </w:r>
-      <w:r>
-        <w:rPr>
-          <w:rFonts w:ascii="Times" w:hAnsi="Times" w:cs="Times"/>
-          <w:i w:val="0"/>
-          <w:strike/>
-        </w:rPr>
-        <w:t>end user documentation.</w:t>
+        <w:t>-</w:t>
       </w:r>
     </w:p>
     <w:p>
@@ -4511,95 +4229,6 @@
     <w:p>
       <w:pPr>
         <w:pStyle w:val="template"/>
-        <w:jc w:val="both"/>
-        <w:rPr>
-          <w:rFonts w:ascii="Times" w:hAnsi="Times" w:cs="Times"/>
-          <w:i w:val="0"/>
-          <w:strike/>
-        </w:rPr>
-      </w:pPr>
-      <w:r>
-        <w:rPr>
-          <w:rFonts w:ascii="Times" w:hAnsi="Times" w:cs="Times"/>
-          <w:i w:val="0"/>
-          <w:strike/>
-        </w:rPr>
-        <w:t xml:space="preserve">The following elements of the design are assumed and must be considered during the design process. If these assumptions are </w:t>
-      </w:r>
-      <w:r>
-        <w:rPr>
-          <w:rFonts w:ascii="Times" w:hAnsi="Times" w:cs="Times"/>
-          <w:i w:val="0"/>
-          <w:strike/>
-        </w:rPr>
-        <w:t>incorrect,</w:t>
-      </w:r>
-      <w:r>
-        <w:rPr>
-          <w:rFonts w:ascii="Times" w:hAnsi="Times" w:cs="Times"/>
-          <w:i w:val="0"/>
-          <w:strike/>
-        </w:rPr>
-        <w:t xml:space="preserve"> they will likely </w:t>
-      </w:r>
-      <w:proofErr w:type="gramStart"/>
-      <w:r>
-        <w:rPr>
-          <w:rFonts w:ascii="Times" w:hAnsi="Times" w:cs="Times"/>
-          <w:i w:val="0"/>
-          <w:strike/>
-        </w:rPr>
-        <w:t>have an effect on</w:t>
-      </w:r>
-      <w:proofErr w:type="gramEnd"/>
-      <w:r>
-        <w:rPr>
-          <w:rFonts w:ascii="Times" w:hAnsi="Times" w:cs="Times"/>
-          <w:i w:val="0"/>
-          <w:strike/>
-        </w:rPr>
-        <w:t xml:space="preserve"> the final result of the system.</w:t>
-      </w:r>
-    </w:p>
-    <w:p>
-      <w:pPr>
-        <w:pStyle w:val="template"/>
-        <w:jc w:val="both"/>
-        <w:rPr>
-          <w:rFonts w:ascii="Times" w:hAnsi="Times" w:cs="Times"/>
-          <w:i w:val="0"/>
-          <w:strike/>
-        </w:rPr>
-      </w:pPr>
-    </w:p>
-    <w:p>
-      <w:pPr>
-        <w:pStyle w:val="template"/>
-        <w:numPr>
-          <w:ilvl w:val="3"/>
-          <w:numId w:val="6"/>
-        </w:numPr>
-        <w:ind w:left="567" w:hanging="141"/>
-        <w:jc w:val="both"/>
-        <w:rPr>
-          <w:rFonts w:ascii="Times" w:hAnsi="Times" w:cs="Times"/>
-          <w:i w:val="0"/>
-          <w:strike/>
-        </w:rPr>
-      </w:pPr>
-      <w:r>
-        <w:rPr>
-          <w:rFonts w:ascii="Times" w:hAnsi="Times" w:cs="Times"/>
-          <w:i w:val="0"/>
-          <w:strike/>
-        </w:rPr>
-        <w:t>Central server architecture</w:t>
-      </w:r>
-    </w:p>
-    <w:p>
-      <w:pPr>
-        <w:pStyle w:val="template"/>
-        <w:ind w:left="567"/>
         <w:jc w:val="both"/>
         <w:rPr>
           <w:rFonts w:cs="Times"/>
@@ -4608,42 +4237,18 @@
           <w:sz w:val="36"/>
         </w:rPr>
       </w:pPr>
-      <w:r>
-        <w:rPr>
-          <w:rFonts w:ascii="Times" w:hAnsi="Times" w:cs="Times"/>
-          <w:i w:val="0"/>
-          <w:strike/>
-        </w:rPr>
-        <w:t>At this point it is assumed that the most efficie</w:t>
-      </w:r>
-      <w:r>
-        <w:rPr>
-          <w:rFonts w:ascii="Times" w:hAnsi="Times" w:cs="Times"/>
-          <w:i w:val="0"/>
-          <w:strike/>
-        </w:rPr>
-        <w:t xml:space="preserve">nt system will involve communication between end user devices and a central server. Depending on the intelligence of the system and the </w:t>
-      </w:r>
-      <w:r>
-        <w:rPr>
-          <w:rFonts w:ascii="Times" w:hAnsi="Times" w:cs="Times"/>
-          <w:i w:val="0"/>
-          <w:strike/>
-        </w:rPr>
-        <w:t xml:space="preserve">allowable resources it may be more realistic to run the system as a peer-to-peer system directly between clients. This will do away with the need for a </w:t>
-      </w:r>
-      <w:r>
-        <w:rPr>
-          <w:rFonts w:ascii="Times" w:hAnsi="Times" w:cs="Times"/>
-          <w:i w:val="0"/>
-          <w:strike/>
-        </w:rPr>
-        <w:t>central server and system administrators to maintain them.</w:t>
-      </w:r>
       <w:bookmarkStart w:id="29" w:name="_Toc439994687"/>
       <w:bookmarkStart w:id="30" w:name="_Toc439994682"/>
       <w:r>
         <w:rPr>
+          <w:rFonts w:ascii="Times" w:hAnsi="Times" w:cs="Times"/>
+          <w:i w:val="0"/>
+          <w:strike/>
+        </w:rPr>
+        <w:t>-</w:t>
+      </w:r>
+      <w:r>
+        <w:rPr>
           <w:rFonts w:cs="Times"/>
         </w:rPr>
         <w:br w:type="page"/>
@@ -4674,56 +4279,14 @@
         <w:rPr>
           <w:rFonts w:ascii="Times" w:hAnsi="Times" w:cs="Times"/>
           <w:i w:val="0"/>
-          <w:strike/>
-        </w:rPr>
-      </w:pPr>
-      <w:r>
-        <w:rPr>
-          <w:rFonts w:ascii="Times" w:hAnsi="Times" w:cs="Times"/>
-          <w:i w:val="0"/>
-          <w:strike/>
-        </w:rPr>
-        <w:t xml:space="preserve">The use requirements of the system can be </w:t>
-      </w:r>
-      <w:r>
-        <w:rPr>
-          <w:rFonts w:ascii="Times" w:hAnsi="Times" w:cs="Times"/>
-          <w:i w:val="0"/>
-          <w:strike/>
-        </w:rPr>
-        <w:t xml:space="preserve">grouped into </w:t>
-      </w:r>
-      <w:r>
-        <w:rPr>
-          <w:rFonts w:ascii="Times" w:hAnsi="Times" w:cs="Times"/>
-          <w:i w:val="0"/>
-          <w:strike/>
-        </w:rPr>
-        <w:t>four</w:t>
-      </w:r>
-      <w:r>
-        <w:rPr>
-          <w:rFonts w:ascii="Times" w:hAnsi="Times" w:cs="Times"/>
-          <w:i w:val="0"/>
-          <w:strike/>
-        </w:rPr>
-        <w:t xml:space="preserve"> user classes. Note that these user classes are not necessarily static, and a user can move between different classes depending on their current situation.</w:t>
-      </w:r>
-      <w:r>
-        <w:rPr>
-          <w:rFonts w:ascii="Times" w:hAnsi="Times" w:cs="Times"/>
-          <w:i w:val="0"/>
-          <w:strike/>
-        </w:rPr>
-        <w:t xml:space="preserve"> The General User </w:t>
-      </w:r>
-      <w:r>
-        <w:rPr>
-          <w:rFonts w:ascii="Times" w:hAnsi="Times" w:cs="Times"/>
-          <w:i w:val="0"/>
-          <w:strike/>
-        </w:rPr>
-        <w:t>class covers simple tasks that can be completed by both carpool seekers and providers</w:t>
+        </w:rPr>
+      </w:pPr>
+      <w:r>
+        <w:rPr>
+          <w:rFonts w:ascii="Times" w:hAnsi="Times" w:cs="Times"/>
+          <w:i w:val="0"/>
+        </w:rPr>
+        <w:t>These functional requirements outline the different functions of the app and how it can be expected to behave under normal and fringe use cases.</w:t>
       </w:r>
     </w:p>
     <w:p>
@@ -4731,142 +4294,172 @@
         <w:pStyle w:val="Heading2"/>
         <w:rPr>
           <w:rFonts w:cs="Times"/>
-          <w:strike/>
-        </w:rPr>
-      </w:pPr>
-      <w:bookmarkStart w:id="32" w:name="_Toc22037873"/>
-      <w:r>
-        <w:rPr>
-          <w:rFonts w:cs="Times"/>
-          <w:strike/>
-        </w:rPr>
-        <w:t>General User</w:t>
-      </w:r>
-      <w:bookmarkEnd w:id="32"/>
-    </w:p>
-    <w:p>
-      <w:pPr>
-        <w:pStyle w:val="level4"/>
-        <w:ind w:left="567"/>
-        <w:rPr>
-          <w:rFonts w:cs="Times"/>
-          <w:strike/>
-        </w:rPr>
-      </w:pPr>
-      <w:r>
-        <w:rPr>
-          <w:rFonts w:cs="Times"/>
-          <w:strike/>
-        </w:rPr>
-        <w:t>1.1.1</w:t>
-      </w:r>
-      <w:r>
-        <w:rPr>
-          <w:strike/>
-        </w:rPr>
-        <w:tab/>
-      </w:r>
-      <w:r>
-        <w:rPr>
-          <w:rFonts w:cs="Times"/>
-          <w:strike/>
-        </w:rPr>
-        <w:t>Register Account</w:t>
-      </w:r>
-      <w:r>
-        <w:rPr>
-          <w:strike/>
-        </w:rPr>
-        <w:br/>
-      </w:r>
-      <w:r>
-        <w:rPr>
-          <w:strike/>
-        </w:rPr>
-        <w:br/>
-      </w:r>
-      <w:r>
-        <w:rPr>
-          <w:rFonts w:cs="Times"/>
+        </w:rPr>
+      </w:pPr>
+      <w:r>
+        <w:t>Create New Title</w:t>
+      </w:r>
+    </w:p>
+    <w:p>
+      <w:r>
+        <w:rPr>
           <w:b/>
           <w:bCs/>
-          <w:strike/>
-        </w:rPr>
-        <w:t>Actors:</w:t>
-      </w:r>
-      <w:r>
-        <w:rPr>
-          <w:rFonts w:cs="Times"/>
-          <w:strike/>
-        </w:rPr>
-        <w:t xml:space="preserve"> Carpool Seeker (Primary, Initiator), Carpool Provider (Primary, Initiator)</w:t>
-      </w:r>
-      <w:r>
-        <w:rPr>
-          <w:strike/>
-        </w:rPr>
+        </w:rPr>
+        <w:t>Actors</w:t>
+      </w:r>
+      <w:r>
+        <w:t xml:space="preserve">: </w:t>
+      </w:r>
+      <w:r>
+        <w:t>End User</w:t>
+      </w:r>
+      <w:r>
         <w:br/>
       </w:r>
       <w:r>
         <w:rPr>
-          <w:rFonts w:cs="Times"/>
           <w:b/>
           <w:bCs/>
-          <w:strike/>
-        </w:rPr>
-        <w:t>Type:</w:t>
-      </w:r>
-      <w:r>
-        <w:rPr>
-          <w:rFonts w:cs="Times"/>
-          <w:strike/>
-        </w:rPr>
-        <w:t xml:space="preserve"> Primary, Essential</w:t>
-      </w:r>
-      <w:r>
-        <w:rPr>
-          <w:strike/>
-        </w:rPr>
+        </w:rPr>
+        <w:t>Type</w:t>
+      </w:r>
+      <w:r>
+        <w:t>: Primary, Essential</w:t>
+      </w:r>
+      <w:r>
         <w:br/>
       </w:r>
       <w:r>
         <w:rPr>
-          <w:rFonts w:cs="Times"/>
           <w:b/>
           <w:bCs/>
-          <w:strike/>
-        </w:rPr>
-        <w:t>Description:</w:t>
-      </w:r>
-      <w:r>
-        <w:rPr>
-          <w:rFonts w:cs="Times"/>
-          <w:strike/>
-        </w:rPr>
-        <w:t xml:space="preserve"> This use case begins when a user first installs the app or loads the website. The user is initially directed to an okta portal to log into their flinders account. Once they have successfully logged in with their Flinders account the okta system sends a unique token to the app service to link to the air </w:t>
-      </w:r>
-      <w:proofErr w:type="spellStart"/>
-      <w:r>
-        <w:rPr>
-          <w:rFonts w:cs="Times"/>
-          <w:strike/>
-        </w:rPr>
-        <w:t>carpooler</w:t>
-      </w:r>
-      <w:proofErr w:type="spellEnd"/>
-      <w:r>
-        <w:rPr>
-          <w:rFonts w:cs="Times"/>
-          <w:strike/>
-        </w:rPr>
-        <w:t xml:space="preserve"> system. The user is prompted to supply a user photo, phone number and other information if necessary, before being directed to register as a carpool seeker, carpool provider, or both.</w:t>
-      </w:r>
-      <w:r>
-        <w:rPr>
-          <w:strike/>
-        </w:rPr>
+        </w:rPr>
+        <w:t>Description</w:t>
+      </w:r>
+      <w:r>
+        <w:t xml:space="preserve">: </w:t>
+      </w:r>
+      <w:r>
+        <w:t xml:space="preserve">This use case begins when a user </w:t>
+      </w:r>
+      <w:r>
+        <w:t xml:space="preserve">wishes to add a new title to a list. </w:t>
+      </w:r>
+      <w:r>
+        <w:t xml:space="preserve">The user navigates to the list they want to add to and select the option to add a new title. The user is given a set of forms for the title, including the name, author, description, and the option to add an image. A name must be given for the user to confirm the title. If the title shares all of its data with another </w:t>
+      </w:r>
+      <w:proofErr w:type="gramStart"/>
+      <w:r>
+        <w:t>title</w:t>
+      </w:r>
+      <w:proofErr w:type="gramEnd"/>
+      <w:r>
+        <w:t xml:space="preserve"> then the new title will not be allowed to be added. If the title shares a name with another title the user will prompted for confirmation.</w:t>
+      </w:r>
+    </w:p>
+    <w:p>
+      <w:pPr>
+        <w:pStyle w:val="Heading2"/>
+      </w:pPr>
+      <w:r>
+        <w:t>Edit a Title</w:t>
+      </w:r>
+    </w:p>
+    <w:p>
+      <w:r>
+        <w:rPr>
+          <w:b/>
+          <w:bCs/>
+        </w:rPr>
+        <w:t>Actors</w:t>
+      </w:r>
+      <w:r>
+        <w:t>: End User</w:t>
+      </w:r>
+      <w:r>
         <w:br/>
       </w:r>
+      <w:r>
+        <w:rPr>
+          <w:b/>
+          <w:bCs/>
+        </w:rPr>
+        <w:t>Type</w:t>
+      </w:r>
+      <w:r>
+        <w:t>: Primary, Essential</w:t>
+      </w:r>
+      <w:r>
+        <w:br/>
+      </w:r>
+      <w:r>
+        <w:rPr>
+          <w:b/>
+          <w:bCs/>
+        </w:rPr>
+        <w:t>Description</w:t>
+      </w:r>
+      <w:r>
+        <w:t xml:space="preserve">: This use case begins when a user wishes to modify and existing title that is already in the database. The user navigates to the list </w:t>
+      </w:r>
+      <w:r>
+        <w:t>and selects the specific title, specifying that they want to modify it. The user is navigated to a similar interface to the create new title screen, with the added option to delete the title. The user makes the changes (or no changes at all) and confirms the changes.</w:t>
+      </w:r>
+    </w:p>
+    <w:p>
+      <w:pPr>
+        <w:pStyle w:val="Heading2"/>
+      </w:pPr>
+      <w:r>
+        <w:t>Change Completion State</w:t>
+      </w:r>
+    </w:p>
+    <w:p>
+      <w:r>
+        <w:rPr>
+          <w:b/>
+          <w:bCs/>
+        </w:rPr>
+        <w:t>Actors</w:t>
+      </w:r>
+      <w:r>
+        <w:t>: End User</w:t>
+      </w:r>
+      <w:r>
+        <w:br/>
+      </w:r>
+      <w:r>
+        <w:rPr>
+          <w:b/>
+          <w:bCs/>
+        </w:rPr>
+        <w:t>Type</w:t>
+      </w:r>
+      <w:r>
+        <w:t>: Primary, Essential</w:t>
+      </w:r>
+      <w:r>
+        <w:br/>
+      </w:r>
+      <w:r>
+        <w:rPr>
+          <w:b/>
+          <w:bCs/>
+        </w:rPr>
+        <w:t>Description</w:t>
+      </w:r>
+      <w:r>
+        <w:t xml:space="preserve">: This use case begins when a user wishes to update the completion status of a title. The user navigates to the list containing the </w:t>
+      </w:r>
+      <w:proofErr w:type="gramStart"/>
+      <w:r>
+        <w:t>title, and</w:t>
+      </w:r>
+      <w:proofErr w:type="gramEnd"/>
+      <w:r>
+        <w:t xml:space="preserve"> drags the title to another completion group.</w:t>
+      </w:r>
     </w:p>
     <w:p>
       <w:pPr>
@@ -4875,7 +4468,7 @@
           <w:rFonts w:cs="Times"/>
         </w:rPr>
       </w:pPr>
-      <w:bookmarkStart w:id="33" w:name="_Toc22037877"/>
+      <w:bookmarkStart w:id="32" w:name="_Toc22037877"/>
       <w:r>
         <w:rPr>
           <w:rFonts w:cs="Times"/>
@@ -4883,45 +4476,50 @@
         <w:t>External Interface Requirements</w:t>
       </w:r>
       <w:bookmarkEnd w:id="30"/>
+      <w:bookmarkEnd w:id="32"/>
+    </w:p>
+    <w:p>
+      <w:pPr>
+        <w:pStyle w:val="Heading2"/>
+        <w:rPr>
+          <w:rFonts w:cs="Times"/>
+        </w:rPr>
+      </w:pPr>
+      <w:bookmarkStart w:id="33" w:name="_Toc22037878"/>
+      <w:r>
+        <w:rPr>
+          <w:rFonts w:cs="Times"/>
+        </w:rPr>
+        <w:t>User Interfaces</w:t>
+      </w:r>
       <w:bookmarkEnd w:id="33"/>
     </w:p>
     <w:p>
       <w:pPr>
-        <w:pStyle w:val="Heading2"/>
-        <w:rPr>
-          <w:rFonts w:cs="Times"/>
-        </w:rPr>
-      </w:pPr>
-      <w:bookmarkStart w:id="34" w:name="_Toc22037878"/>
-      <w:r>
-        <w:rPr>
-          <w:rFonts w:cs="Times"/>
-        </w:rPr>
-        <w:t>User Interfaces</w:t>
-      </w:r>
-      <w:bookmarkEnd w:id="34"/>
-    </w:p>
-    <w:p>
-      <w:pPr>
         <w:pStyle w:val="template"/>
-        <w:spacing w:after="240"/>
         <w:jc w:val="both"/>
         <w:rPr>
           <w:rFonts w:ascii="Times" w:hAnsi="Times" w:cs="Times"/>
           <w:i w:val="0"/>
           <w:iCs/>
-          <w:strike/>
-        </w:rPr>
-      </w:pPr>
-      <w:bookmarkStart w:id="35" w:name="_Toc439994684"/>
+        </w:rPr>
+      </w:pPr>
+      <w:bookmarkStart w:id="34" w:name="_Toc439994684"/>
       <w:r>
         <w:rPr>
           <w:rFonts w:ascii="Times" w:hAnsi="Times" w:cs="Times"/>
           <w:i w:val="0"/>
           <w:iCs/>
-          <w:strike/>
-        </w:rPr>
-        <w:t>This section describes the requirements of the user interface of the system. These requirements are subject to heavy change depending on the results of user testing.</w:t>
+        </w:rPr>
+        <w:t xml:space="preserve">This section describes the requirements of the user interface of the system. These requirements are subject to heavy change </w:t>
+      </w:r>
+      <w:r>
+        <w:rPr>
+          <w:rFonts w:ascii="Times" w:hAnsi="Times" w:cs="Times"/>
+          <w:i w:val="0"/>
+          <w:iCs/>
+        </w:rPr>
+        <w:t>during development</w:t>
       </w:r>
     </w:p>
     <w:p>
@@ -4931,13 +4529,11 @@
           <w:ilvl w:val="0"/>
           <w:numId w:val="13"/>
         </w:numPr>
-        <w:spacing w:after="240"/>
         <w:jc w:val="both"/>
         <w:rPr>
           <w:rFonts w:ascii="Times" w:hAnsi="Times" w:cs="Times"/>
           <w:i w:val="0"/>
           <w:iCs/>
-          <w:strike/>
         </w:rPr>
       </w:pPr>
       <w:r>
@@ -4945,36 +4541,8 @@
           <w:rFonts w:ascii="Times" w:hAnsi="Times" w:cs="Times"/>
           <w:i w:val="0"/>
           <w:iCs/>
-          <w:strike/>
-        </w:rPr>
-        <w:t xml:space="preserve">The </w:t>
-      </w:r>
-      <w:r>
-        <w:rPr>
-          <w:rFonts w:ascii="Times" w:hAnsi="Times" w:cs="Times"/>
-          <w:i w:val="0"/>
-          <w:iCs/>
-          <w:strike/>
-        </w:rPr>
-        <w:t xml:space="preserve">app </w:t>
-      </w:r>
-      <w:r>
-        <w:rPr>
-          <w:rFonts w:ascii="Times" w:hAnsi="Times" w:cs="Times"/>
-          <w:i w:val="0"/>
-          <w:iCs/>
-          <w:strike/>
-        </w:rPr>
-        <w:t xml:space="preserve">will have a consistent interface between </w:t>
-      </w:r>
-      <w:r>
-        <w:rPr>
-          <w:rFonts w:ascii="Times" w:hAnsi="Times" w:cs="Times"/>
-          <w:i w:val="0"/>
-          <w:iCs/>
-          <w:strike/>
-        </w:rPr>
-        <w:t>its web and app versions.</w:t>
+        </w:rPr>
+        <w:t>The app will follow material design recommendations wherever practical</w:t>
       </w:r>
     </w:p>
     <w:p>
@@ -4984,13 +4552,11 @@
           <w:ilvl w:val="0"/>
           <w:numId w:val="13"/>
         </w:numPr>
-        <w:spacing w:after="240"/>
         <w:jc w:val="both"/>
         <w:rPr>
           <w:rFonts w:ascii="Times" w:hAnsi="Times" w:cs="Times"/>
           <w:i w:val="0"/>
           <w:iCs/>
-          <w:strike/>
         </w:rPr>
       </w:pPr>
       <w:r>
@@ -4998,277 +4564,60 @@
           <w:rFonts w:ascii="Times" w:hAnsi="Times" w:cs="Times"/>
           <w:i w:val="0"/>
           <w:iCs/>
-          <w:strike/>
-        </w:rPr>
-        <w:t xml:space="preserve">The app will open on a log in screen </w:t>
-      </w:r>
-      <w:r>
+        </w:rPr>
+        <w:t>The app will use swipes and “hold and drag” motions to reduce the need for less human-centred motion while using the app.</w:t>
+      </w:r>
+    </w:p>
+    <w:p>
+      <w:pPr>
+        <w:pStyle w:val="Heading2"/>
+        <w:rPr>
+          <w:rFonts w:cs="Times"/>
+        </w:rPr>
+      </w:pPr>
+      <w:bookmarkStart w:id="35" w:name="_Toc22037879"/>
+      <w:r>
+        <w:rPr>
+          <w:rFonts w:cs="Times"/>
+        </w:rPr>
+        <w:lastRenderedPageBreak/>
+        <w:t>Hardware Interfaces</w:t>
+      </w:r>
+      <w:bookmarkEnd w:id="34"/>
+      <w:bookmarkEnd w:id="35"/>
+    </w:p>
+    <w:p>
+      <w:pPr>
+        <w:pStyle w:val="template"/>
+        <w:jc w:val="both"/>
         <w:rPr>
           <w:rFonts w:ascii="Times" w:hAnsi="Times" w:cs="Times"/>
           <w:i w:val="0"/>
           <w:iCs/>
-          <w:strike/>
-        </w:rPr>
-        <w:t xml:space="preserve">which redirects to </w:t>
-      </w:r>
+        </w:rPr>
+      </w:pPr>
+      <w:bookmarkStart w:id="36" w:name="_Toc439994685"/>
       <w:r>
         <w:rPr>
           <w:rFonts w:ascii="Times" w:hAnsi="Times" w:cs="Times"/>
           <w:i w:val="0"/>
           <w:iCs/>
-          <w:strike/>
-        </w:rPr>
-        <w:t>the okta login portal</w:t>
+        </w:rPr>
+        <w:t xml:space="preserve">This section describes the requirements of the </w:t>
       </w:r>
       <w:r>
         <w:rPr>
           <w:rFonts w:ascii="Times" w:hAnsi="Times" w:cs="Times"/>
           <w:i w:val="0"/>
           <w:iCs/>
-          <w:strike/>
-        </w:rPr>
-        <w:t>.</w:t>
-      </w:r>
-    </w:p>
-    <w:p>
-      <w:pPr>
-        <w:pStyle w:val="template"/>
-        <w:numPr>
-          <w:ilvl w:val="0"/>
-          <w:numId w:val="13"/>
-        </w:numPr>
-        <w:spacing w:after="240"/>
-        <w:jc w:val="both"/>
+        </w:rPr>
+        <w:t>hardware</w:t>
+      </w:r>
+      <w:r>
         <w:rPr>
           <w:rFonts w:ascii="Times" w:hAnsi="Times" w:cs="Times"/>
           <w:i w:val="0"/>
           <w:iCs/>
-          <w:strike/>
-        </w:rPr>
-      </w:pPr>
-      <w:r>
-        <w:rPr>
-          <w:rFonts w:ascii="Times" w:hAnsi="Times" w:cs="Times"/>
-          <w:i w:val="0"/>
-          <w:iCs/>
-          <w:strike/>
-        </w:rPr>
-        <w:t xml:space="preserve">Once the user is logged in, the app will give a binary choice between </w:t>
-      </w:r>
-      <w:r>
-        <w:rPr>
-          <w:rFonts w:ascii="Times" w:hAnsi="Times" w:cs="Times"/>
-          <w:i w:val="0"/>
-          <w:iCs/>
-          <w:strike/>
-        </w:rPr>
-        <w:t xml:space="preserve">using the app as a </w:t>
-      </w:r>
-      <w:r>
-        <w:rPr>
-          <w:rFonts w:ascii="Times" w:hAnsi="Times" w:cs="Times"/>
-          <w:i w:val="0"/>
-          <w:iCs/>
-          <w:strike/>
-        </w:rPr>
-        <w:t>carpool provider or a seeker</w:t>
-      </w:r>
-      <w:r>
-        <w:rPr>
-          <w:rFonts w:ascii="Times" w:hAnsi="Times" w:cs="Times"/>
-          <w:i w:val="0"/>
-          <w:iCs/>
-          <w:strike/>
-        </w:rPr>
-        <w:t>.</w:t>
-      </w:r>
-    </w:p>
-    <w:p>
-      <w:pPr>
-        <w:pStyle w:val="template"/>
-        <w:numPr>
-          <w:ilvl w:val="0"/>
-          <w:numId w:val="13"/>
-        </w:numPr>
-        <w:spacing w:after="240"/>
-        <w:jc w:val="both"/>
-        <w:rPr>
-          <w:rFonts w:ascii="Times" w:hAnsi="Times" w:cs="Times"/>
-          <w:i w:val="0"/>
-          <w:iCs/>
-          <w:strike/>
-        </w:rPr>
-      </w:pPr>
-      <w:r>
-        <w:rPr>
-          <w:rFonts w:ascii="Times" w:hAnsi="Times" w:cs="Times"/>
-          <w:i w:val="0"/>
-          <w:iCs/>
-          <w:strike/>
-        </w:rPr>
-        <w:t>The app will have either a hamburger menu</w:t>
-      </w:r>
-      <w:r>
-        <w:rPr>
-          <w:rFonts w:ascii="Times" w:hAnsi="Times" w:cs="Times"/>
-          <w:i w:val="0"/>
-          <w:iCs/>
-          <w:strike/>
-        </w:rPr>
-        <w:t xml:space="preserve"> on mobile or a menu bar at the top on desktop which </w:t>
-      </w:r>
-      <w:r>
-        <w:rPr>
-          <w:rFonts w:ascii="Times" w:hAnsi="Times" w:cs="Times"/>
-          <w:i w:val="0"/>
-          <w:iCs/>
-          <w:strike/>
-        </w:rPr>
-        <w:t>that is always shown to give users access to the key menu items.</w:t>
-      </w:r>
-    </w:p>
-    <w:p>
-      <w:pPr>
-        <w:pStyle w:val="template"/>
-        <w:numPr>
-          <w:ilvl w:val="0"/>
-          <w:numId w:val="13"/>
-        </w:numPr>
-        <w:spacing w:after="240"/>
-        <w:jc w:val="both"/>
-        <w:rPr>
-          <w:rFonts w:ascii="Times" w:hAnsi="Times" w:cs="Times"/>
-          <w:i w:val="0"/>
-          <w:iCs/>
-          <w:strike/>
-        </w:rPr>
-      </w:pPr>
-      <w:r>
-        <w:rPr>
-          <w:rFonts w:ascii="Times" w:hAnsi="Times" w:cs="Times"/>
-          <w:i w:val="0"/>
-          <w:iCs/>
-          <w:strike/>
-        </w:rPr>
-        <w:t xml:space="preserve">New users will be given large options to </w:t>
-      </w:r>
-      <w:r>
-        <w:rPr>
-          <w:rFonts w:ascii="Times" w:hAnsi="Times" w:cs="Times"/>
-          <w:i w:val="0"/>
-          <w:iCs/>
-          <w:strike/>
-        </w:rPr>
-        <w:t>fill in their information for a new carpool offer or search</w:t>
-      </w:r>
-      <w:r>
-        <w:rPr>
-          <w:rFonts w:ascii="Times" w:hAnsi="Times" w:cs="Times"/>
-          <w:i w:val="0"/>
-          <w:iCs/>
-          <w:strike/>
-        </w:rPr>
-        <w:t>.</w:t>
-      </w:r>
-    </w:p>
-    <w:p>
-      <w:pPr>
-        <w:pStyle w:val="template"/>
-        <w:numPr>
-          <w:ilvl w:val="0"/>
-          <w:numId w:val="13"/>
-        </w:numPr>
-        <w:spacing w:after="240"/>
-        <w:jc w:val="both"/>
-        <w:rPr>
-          <w:rFonts w:ascii="Times" w:hAnsi="Times" w:cs="Times"/>
-          <w:i w:val="0"/>
-          <w:iCs/>
-          <w:strike/>
-        </w:rPr>
-      </w:pPr>
-      <w:r>
-        <w:rPr>
-          <w:rFonts w:ascii="Times" w:hAnsi="Times" w:cs="Times"/>
-          <w:i w:val="0"/>
-          <w:iCs/>
-          <w:strike/>
-        </w:rPr>
-        <w:t>A</w:t>
-      </w:r>
-      <w:r>
-        <w:rPr>
-          <w:rFonts w:ascii="Times" w:hAnsi="Times" w:cs="Times"/>
-          <w:i w:val="0"/>
-          <w:iCs/>
-          <w:strike/>
-        </w:rPr>
-        <w:t xml:space="preserve"> live map will show distribution of drivers and passengers in common areas with the option to tap on the map for more informat</w:t>
-      </w:r>
-      <w:r>
-        <w:rPr>
-          <w:rFonts w:ascii="Times" w:hAnsi="Times" w:cs="Times"/>
-          <w:i w:val="0"/>
-          <w:iCs/>
-          <w:strike/>
-        </w:rPr>
-        <w:t>ion.</w:t>
-      </w:r>
-    </w:p>
-    <w:p>
-      <w:pPr>
-        <w:pStyle w:val="Heading2"/>
-        <w:rPr>
-          <w:rFonts w:cs="Times"/>
-        </w:rPr>
-      </w:pPr>
-      <w:bookmarkStart w:id="36" w:name="_Toc22037879"/>
-      <w:r>
-        <w:rPr>
-          <w:rFonts w:cs="Times"/>
-        </w:rPr>
-        <w:t>Hardware Interfaces</w:t>
-      </w:r>
-      <w:bookmarkEnd w:id="35"/>
-      <w:bookmarkEnd w:id="36"/>
-    </w:p>
-    <w:p>
-      <w:pPr>
-        <w:pStyle w:val="template"/>
-        <w:spacing w:after="240"/>
-        <w:jc w:val="both"/>
-        <w:rPr>
-          <w:rFonts w:ascii="Times" w:hAnsi="Times" w:cs="Times"/>
-          <w:i w:val="0"/>
-          <w:iCs/>
-          <w:strike/>
-        </w:rPr>
-      </w:pPr>
-      <w:bookmarkStart w:id="37" w:name="_Toc439994685"/>
-      <w:r>
-        <w:rPr>
-          <w:rFonts w:ascii="Times" w:hAnsi="Times" w:cs="Times"/>
-          <w:i w:val="0"/>
-          <w:iCs/>
-          <w:strike/>
-        </w:rPr>
-        <w:t xml:space="preserve">This section describes the requirements of the </w:t>
-      </w:r>
-      <w:r>
-        <w:rPr>
-          <w:rFonts w:ascii="Times" w:hAnsi="Times" w:cs="Times"/>
-          <w:i w:val="0"/>
-          <w:iCs/>
-          <w:strike/>
-        </w:rPr>
-        <w:t>hardware</w:t>
-      </w:r>
-      <w:r>
-        <w:rPr>
-          <w:rFonts w:ascii="Times" w:hAnsi="Times" w:cs="Times"/>
-          <w:i w:val="0"/>
-          <w:iCs/>
-          <w:strike/>
         </w:rPr>
         <w:t xml:space="preserve"> interfaces on the system.</w:t>
       </w:r>
@@ -5280,38 +4629,62 @@
           <w:ilvl w:val="0"/>
           <w:numId w:val="12"/>
         </w:numPr>
-        <w:spacing w:after="240"/>
         <w:jc w:val="both"/>
         <w:rPr>
           <w:rFonts w:ascii="Times" w:hAnsi="Times" w:cs="Times"/>
           <w:i w:val="0"/>
-          <w:strike/>
-        </w:rPr>
-      </w:pPr>
-      <w:r>
-        <w:rPr>
-          <w:rFonts w:ascii="Times" w:hAnsi="Times" w:cs="Times"/>
-          <w:i w:val="0"/>
-          <w:strike/>
-        </w:rPr>
-        <w:lastRenderedPageBreak/>
-        <w:t xml:space="preserve">The system should </w:t>
-      </w:r>
-      <w:r>
-        <w:rPr>
-          <w:rFonts w:ascii="Times" w:hAnsi="Times" w:cs="Times"/>
-          <w:i w:val="0"/>
-          <w:strike/>
-        </w:rPr>
-        <w:t>be accessible through mobile and desktop devices, with as high compatibility as possible</w:t>
-      </w:r>
-      <w:r>
-        <w:rPr>
-          <w:rFonts w:ascii="Times" w:hAnsi="Times" w:cs="Times"/>
-          <w:i w:val="0"/>
-          <w:strike/>
-        </w:rPr>
-        <w:t>.</w:t>
+        </w:rPr>
+      </w:pPr>
+      <w:r>
+        <w:rPr>
+          <w:rFonts w:ascii="Times" w:hAnsi="Times" w:cs="Times"/>
+          <w:i w:val="0"/>
+        </w:rPr>
+        <w:t xml:space="preserve">The system will function on </w:t>
+      </w:r>
+      <w:r>
+        <w:rPr>
+          <w:rFonts w:ascii="Times" w:hAnsi="Times" w:cs="Times"/>
+          <w:i w:val="0"/>
+        </w:rPr>
+        <w:t>any phone with hardware powerful enough to support Android 5.0.</w:t>
+      </w:r>
+    </w:p>
+    <w:p>
+      <w:pPr>
+        <w:pStyle w:val="Heading2"/>
+        <w:rPr>
+          <w:rFonts w:cs="Times"/>
+        </w:rPr>
+      </w:pPr>
+      <w:bookmarkStart w:id="37" w:name="_Toc22037880"/>
+      <w:r>
+        <w:rPr>
+          <w:rFonts w:cs="Times"/>
+        </w:rPr>
+        <w:t>Software Interfaces</w:t>
+      </w:r>
+      <w:bookmarkEnd w:id="36"/>
+      <w:bookmarkEnd w:id="37"/>
+    </w:p>
+    <w:p>
+      <w:pPr>
+        <w:pStyle w:val="template"/>
+        <w:jc w:val="both"/>
+        <w:rPr>
+          <w:rFonts w:ascii="Times" w:hAnsi="Times" w:cs="Times"/>
+          <w:i w:val="0"/>
+          <w:iCs/>
+        </w:rPr>
+      </w:pPr>
+      <w:bookmarkStart w:id="38" w:name="_Toc439994686"/>
+      <w:r>
+        <w:rPr>
+          <w:rFonts w:ascii="Times" w:hAnsi="Times" w:cs="Times"/>
+          <w:i w:val="0"/>
+          <w:iCs/>
+        </w:rPr>
+        <w:t>This section describes the requirements of the software interfaces on the system.</w:t>
       </w:r>
     </w:p>
     <w:p>
@@ -5321,560 +4694,53 @@
           <w:ilvl w:val="0"/>
           <w:numId w:val="12"/>
         </w:numPr>
-        <w:spacing w:after="240"/>
         <w:jc w:val="both"/>
         <w:rPr>
           <w:rFonts w:ascii="Times" w:hAnsi="Times" w:cs="Times"/>
           <w:i w:val="0"/>
-          <w:strike/>
-        </w:rPr>
-      </w:pPr>
-      <w:r>
-        <w:rPr>
-          <w:rFonts w:ascii="Times" w:hAnsi="Times" w:cs="Times"/>
-          <w:i w:val="0"/>
-          <w:strike/>
-        </w:rPr>
-        <w:t>The central server should be stored in a secure location on Flinders University property.</w:t>
-      </w:r>
-      <w:r>
-        <w:rPr>
-          <w:rFonts w:ascii="Times" w:hAnsi="Times" w:cs="Times"/>
-          <w:i w:val="0"/>
-          <w:strike/>
-        </w:rPr>
-        <w:t xml:space="preserve"> </w:t>
-      </w:r>
+        </w:rPr>
+      </w:pPr>
+      <w:bookmarkStart w:id="39" w:name="_Toc22037881"/>
+      <w:r>
+        <w:rPr>
+          <w:rFonts w:ascii="Times" w:hAnsi="Times" w:cs="Times"/>
+          <w:i w:val="0"/>
+        </w:rPr>
+        <w:t>The system will function on Android API 21 (5.0 Lollipop).</w:t>
+      </w:r>
+    </w:p>
+    <w:p>
+      <w:pPr>
+        <w:pStyle w:val="Heading2"/>
+        <w:rPr>
+          <w:rFonts w:cs="Times"/>
+        </w:rPr>
+      </w:pPr>
+      <w:r>
+        <w:rPr>
+          <w:rFonts w:cs="Times"/>
+        </w:rPr>
+        <w:t>Communications Interfaces</w:t>
+      </w:r>
+      <w:bookmarkEnd w:id="38"/>
+      <w:bookmarkEnd w:id="39"/>
     </w:p>
     <w:p>
       <w:pPr>
         <w:pStyle w:val="template"/>
-        <w:numPr>
-          <w:ilvl w:val="0"/>
-          <w:numId w:val="12"/>
-        </w:numPr>
-        <w:spacing w:after="240"/>
         <w:jc w:val="both"/>
         <w:rPr>
           <w:rFonts w:ascii="Times" w:hAnsi="Times" w:cs="Times"/>
           <w:i w:val="0"/>
-          <w:strike/>
-        </w:rPr>
-      </w:pPr>
-      <w:r>
-        <w:rPr>
-          <w:rFonts w:ascii="Times" w:hAnsi="Times" w:cs="Times"/>
-          <w:i w:val="0"/>
-          <w:strike/>
-        </w:rPr>
-        <w:t xml:space="preserve">The </w:t>
-      </w:r>
-      <w:r>
-        <w:rPr>
-          <w:rFonts w:ascii="Times" w:hAnsi="Times" w:cs="Times"/>
-          <w:i w:val="0"/>
-          <w:strike/>
-        </w:rPr>
-        <w:t>system supporting the website front end</w:t>
-      </w:r>
-      <w:r>
-        <w:rPr>
-          <w:rFonts w:ascii="Times" w:hAnsi="Times" w:cs="Times"/>
-          <w:i w:val="0"/>
-          <w:strike/>
-        </w:rPr>
-        <w:t xml:space="preserve"> and app services</w:t>
-      </w:r>
-      <w:r>
-        <w:rPr>
-          <w:rFonts w:ascii="Times" w:hAnsi="Times" w:cs="Times"/>
-          <w:i w:val="0"/>
-          <w:strike/>
-        </w:rPr>
-        <w:t xml:space="preserve"> should be separated from the databas</w:t>
-      </w:r>
-      <w:r>
-        <w:rPr>
-          <w:rFonts w:ascii="Times" w:hAnsi="Times" w:cs="Times"/>
-          <w:i w:val="0"/>
-          <w:strike/>
-        </w:rPr>
-        <w:t>e</w:t>
-      </w:r>
-      <w:r>
-        <w:rPr>
-          <w:rFonts w:ascii="Times" w:hAnsi="Times" w:cs="Times"/>
-          <w:i w:val="0"/>
-          <w:strike/>
-        </w:rPr>
-        <w:t>.</w:t>
-      </w:r>
-    </w:p>
-    <w:p>
-      <w:pPr>
-        <w:pStyle w:val="template"/>
-        <w:numPr>
-          <w:ilvl w:val="0"/>
-          <w:numId w:val="12"/>
-        </w:numPr>
-        <w:spacing w:after="240"/>
-        <w:jc w:val="both"/>
-        <w:rPr>
-          <w:rFonts w:ascii="Times" w:hAnsi="Times" w:cs="Times"/>
-          <w:i w:val="0"/>
-          <w:strike/>
-        </w:rPr>
-      </w:pPr>
-      <w:r>
-        <w:rPr>
-          <w:rFonts w:ascii="Times" w:hAnsi="Times" w:cs="Times"/>
-          <w:i w:val="0"/>
-          <w:strike/>
-        </w:rPr>
-        <w:t xml:space="preserve">The website </w:t>
-      </w:r>
-      <w:r>
-        <w:rPr>
-          <w:rFonts w:ascii="Times" w:hAnsi="Times" w:cs="Times"/>
-          <w:i w:val="0"/>
-          <w:strike/>
-        </w:rPr>
-        <w:t xml:space="preserve">/ app </w:t>
-      </w:r>
-      <w:r>
-        <w:rPr>
-          <w:rFonts w:ascii="Times" w:hAnsi="Times" w:cs="Times"/>
-          <w:i w:val="0"/>
-          <w:strike/>
-        </w:rPr>
-        <w:t xml:space="preserve">and database servers should </w:t>
-      </w:r>
-      <w:proofErr w:type="gramStart"/>
-      <w:r>
-        <w:rPr>
-          <w:rFonts w:ascii="Times" w:hAnsi="Times" w:cs="Times"/>
-          <w:i w:val="0"/>
-          <w:strike/>
-        </w:rPr>
-        <w:t>be connected with</w:t>
-      </w:r>
-      <w:proofErr w:type="gramEnd"/>
-      <w:r>
-        <w:rPr>
-          <w:rFonts w:ascii="Times" w:hAnsi="Times" w:cs="Times"/>
-          <w:i w:val="0"/>
-          <w:strike/>
-        </w:rPr>
-        <w:t xml:space="preserve"> a hardware link.</w:t>
-      </w:r>
-    </w:p>
-    <w:p>
-      <w:pPr>
-        <w:pStyle w:val="template"/>
-        <w:numPr>
-          <w:ilvl w:val="0"/>
-          <w:numId w:val="12"/>
-        </w:numPr>
-        <w:spacing w:after="240"/>
-        <w:jc w:val="both"/>
-        <w:rPr>
-          <w:rFonts w:ascii="Times" w:hAnsi="Times" w:cs="Times"/>
-          <w:i w:val="0"/>
-          <w:strike/>
-        </w:rPr>
-      </w:pPr>
-      <w:r>
-        <w:rPr>
-          <w:rFonts w:ascii="Times" w:hAnsi="Times" w:cs="Times"/>
-          <w:i w:val="0"/>
-          <w:strike/>
-        </w:rPr>
-        <w:t xml:space="preserve">The website </w:t>
-      </w:r>
-      <w:r>
-        <w:rPr>
-          <w:rFonts w:ascii="Times" w:hAnsi="Times" w:cs="Times"/>
-          <w:i w:val="0"/>
-          <w:strike/>
-        </w:rPr>
-        <w:t xml:space="preserve">/ app server should communicate with the database server whenever it receives a </w:t>
-      </w:r>
-      <w:r>
-        <w:rPr>
-          <w:rFonts w:ascii="Times" w:hAnsi="Times" w:cs="Times"/>
-          <w:i w:val="0"/>
-          <w:strike/>
-        </w:rPr>
-        <w:t>request to supply or modify information</w:t>
-      </w:r>
-      <w:r>
-        <w:rPr>
-          <w:rFonts w:ascii="Times" w:hAnsi="Times" w:cs="Times"/>
-          <w:i w:val="0"/>
-          <w:strike/>
-        </w:rPr>
-        <w:t>.</w:t>
-      </w:r>
-    </w:p>
-    <w:p>
-      <w:pPr>
-        <w:pStyle w:val="template"/>
-        <w:numPr>
-          <w:ilvl w:val="0"/>
-          <w:numId w:val="12"/>
-        </w:numPr>
-        <w:spacing w:after="240"/>
-        <w:jc w:val="both"/>
-        <w:rPr>
-          <w:rFonts w:ascii="Times" w:hAnsi="Times" w:cs="Times"/>
-          <w:i w:val="0"/>
-        </w:rPr>
-      </w:pPr>
-      <w:r>
-        <w:rPr>
-          <w:rFonts w:ascii="Times" w:hAnsi="Times" w:cs="Times"/>
-          <w:i w:val="0"/>
-          <w:strike/>
-        </w:rPr>
-        <w:t xml:space="preserve">Users </w:t>
-      </w:r>
-      <w:r>
-        <w:rPr>
-          <w:rFonts w:ascii="Times" w:hAnsi="Times" w:cs="Times"/>
-          <w:i w:val="0"/>
-          <w:strike/>
-        </w:rPr>
-        <w:t xml:space="preserve">will be able to access the web app and system server through </w:t>
-      </w:r>
-      <w:r>
-        <w:rPr>
-          <w:rFonts w:ascii="Times" w:hAnsi="Times" w:cs="Times"/>
-          <w:i w:val="0"/>
-          <w:strike/>
-        </w:rPr>
-        <w:t>a valid internet connection.</w:t>
-      </w:r>
-    </w:p>
-    <w:p>
-      <w:pPr>
-        <w:pStyle w:val="Heading2"/>
-        <w:rPr>
-          <w:rFonts w:cs="Times"/>
-        </w:rPr>
-      </w:pPr>
-      <w:bookmarkStart w:id="38" w:name="_Toc22037880"/>
-      <w:r>
-        <w:rPr>
-          <w:rFonts w:cs="Times"/>
-        </w:rPr>
-        <w:t>Software Interfaces</w:t>
-      </w:r>
-      <w:bookmarkEnd w:id="37"/>
-      <w:bookmarkEnd w:id="38"/>
-    </w:p>
-    <w:p>
-      <w:pPr>
-        <w:pStyle w:val="template"/>
-        <w:spacing w:after="240"/>
-        <w:jc w:val="both"/>
-        <w:rPr>
-          <w:rFonts w:ascii="Times" w:hAnsi="Times" w:cs="Times"/>
-          <w:i w:val="0"/>
           <w:iCs/>
-          <w:strike/>
-        </w:rPr>
-      </w:pPr>
-      <w:bookmarkStart w:id="39" w:name="_Toc439994686"/>
+        </w:rPr>
+      </w:pPr>
+      <w:bookmarkStart w:id="40" w:name="_Toc439994690"/>
       <w:r>
         <w:rPr>
           <w:rFonts w:ascii="Times" w:hAnsi="Times" w:cs="Times"/>
           <w:i w:val="0"/>
           <w:iCs/>
-          <w:strike/>
-        </w:rPr>
-        <w:t>This section describes the requirements of the software interfaces on the system.</w:t>
-      </w:r>
-    </w:p>
-    <w:p>
-      <w:pPr>
-        <w:pStyle w:val="template"/>
-        <w:numPr>
-          <w:ilvl w:val="0"/>
-          <w:numId w:val="14"/>
-        </w:numPr>
-        <w:spacing w:after="240"/>
-        <w:jc w:val="both"/>
-        <w:rPr>
-          <w:rFonts w:ascii="Times" w:hAnsi="Times" w:cs="Times"/>
-          <w:i w:val="0"/>
-          <w:iCs/>
-          <w:strike/>
-        </w:rPr>
-      </w:pPr>
-      <w:r>
-        <w:rPr>
-          <w:rFonts w:ascii="Times" w:hAnsi="Times" w:cs="Times"/>
-          <w:i w:val="0"/>
-          <w:iCs/>
-          <w:strike/>
-        </w:rPr>
-        <w:t xml:space="preserve">The </w:t>
-      </w:r>
-      <w:proofErr w:type="spellStart"/>
-      <w:r>
-        <w:rPr>
-          <w:rFonts w:ascii="Times" w:hAnsi="Times" w:cs="Times"/>
-          <w:i w:val="0"/>
-          <w:iCs/>
-          <w:strike/>
-        </w:rPr>
-        <w:t>webapp</w:t>
-      </w:r>
-      <w:proofErr w:type="spellEnd"/>
-      <w:r>
-        <w:rPr>
-          <w:rFonts w:ascii="Times" w:hAnsi="Times" w:cs="Times"/>
-          <w:i w:val="0"/>
-          <w:iCs/>
-          <w:strike/>
-        </w:rPr>
-        <w:t xml:space="preserve"> will be accessed using a modern web browser</w:t>
-      </w:r>
-    </w:p>
-    <w:p>
-      <w:pPr>
-        <w:pStyle w:val="template"/>
-        <w:numPr>
-          <w:ilvl w:val="0"/>
-          <w:numId w:val="14"/>
-        </w:numPr>
-        <w:spacing w:after="240"/>
-        <w:jc w:val="both"/>
-        <w:rPr>
-          <w:rFonts w:ascii="Times" w:hAnsi="Times" w:cs="Times"/>
-          <w:i w:val="0"/>
-          <w:iCs/>
-          <w:strike/>
-        </w:rPr>
-      </w:pPr>
-      <w:r>
-        <w:rPr>
-          <w:rFonts w:ascii="Times" w:hAnsi="Times" w:cs="Times"/>
-          <w:i w:val="0"/>
-          <w:iCs/>
-          <w:strike/>
-        </w:rPr>
-        <w:t xml:space="preserve">The </w:t>
-      </w:r>
-      <w:proofErr w:type="spellStart"/>
-      <w:r>
-        <w:rPr>
-          <w:rFonts w:ascii="Times" w:hAnsi="Times" w:cs="Times"/>
-          <w:i w:val="0"/>
-          <w:iCs/>
-          <w:strike/>
-        </w:rPr>
-        <w:t>webapp</w:t>
-      </w:r>
-      <w:proofErr w:type="spellEnd"/>
-      <w:r>
-        <w:rPr>
-          <w:rFonts w:ascii="Times" w:hAnsi="Times" w:cs="Times"/>
-          <w:i w:val="0"/>
-          <w:iCs/>
-          <w:strike/>
-        </w:rPr>
-        <w:t xml:space="preserve"> will be optimised </w:t>
-      </w:r>
-      <w:r>
-        <w:rPr>
-          <w:rFonts w:ascii="Times" w:hAnsi="Times" w:cs="Times"/>
-          <w:i w:val="0"/>
-          <w:iCs/>
-          <w:strike/>
-        </w:rPr>
-        <w:t xml:space="preserve">for </w:t>
-      </w:r>
-      <w:r>
-        <w:rPr>
-          <w:rFonts w:ascii="Times" w:hAnsi="Times" w:cs="Times"/>
-          <w:i w:val="0"/>
-          <w:iCs/>
-          <w:strike/>
-        </w:rPr>
-        <w:t xml:space="preserve">the </w:t>
-      </w:r>
-      <w:proofErr w:type="spellStart"/>
-      <w:r>
-        <w:rPr>
-          <w:rFonts w:ascii="Times" w:hAnsi="Times" w:cs="Times"/>
-          <w:i w:val="0"/>
-          <w:iCs/>
-          <w:strike/>
-        </w:rPr>
-        <w:t>firefox</w:t>
-      </w:r>
-      <w:proofErr w:type="spellEnd"/>
-      <w:r>
-        <w:rPr>
-          <w:rFonts w:ascii="Times" w:hAnsi="Times" w:cs="Times"/>
-          <w:i w:val="0"/>
-          <w:iCs/>
-          <w:strike/>
-        </w:rPr>
-        <w:t>, google chrome and safari</w:t>
-      </w:r>
-      <w:r>
-        <w:rPr>
-          <w:rFonts w:ascii="Times" w:hAnsi="Times" w:cs="Times"/>
-          <w:i w:val="0"/>
-          <w:iCs/>
-          <w:strike/>
-        </w:rPr>
-        <w:t xml:space="preserve"> and the browsers that share the same browser engine.</w:t>
-      </w:r>
-    </w:p>
-    <w:p>
-      <w:pPr>
-        <w:pStyle w:val="template"/>
-        <w:numPr>
-          <w:ilvl w:val="0"/>
-          <w:numId w:val="14"/>
-        </w:numPr>
-        <w:spacing w:after="240"/>
-        <w:jc w:val="both"/>
-        <w:rPr>
-          <w:rFonts w:ascii="Times" w:hAnsi="Times" w:cs="Times"/>
-          <w:i w:val="0"/>
-          <w:iCs/>
-          <w:strike/>
-        </w:rPr>
-      </w:pPr>
-      <w:r>
-        <w:rPr>
-          <w:rFonts w:ascii="Times" w:hAnsi="Times" w:cs="Times"/>
-          <w:i w:val="0"/>
-          <w:iCs/>
-          <w:strike/>
-        </w:rPr>
-        <w:t xml:space="preserve">Both the app and website should </w:t>
-      </w:r>
-      <w:r>
-        <w:rPr>
-          <w:rFonts w:ascii="Times" w:hAnsi="Times" w:cs="Times"/>
-          <w:i w:val="0"/>
-          <w:iCs/>
-          <w:strike/>
-        </w:rPr>
-        <w:t>function on devices at least 5 years old.</w:t>
-      </w:r>
-    </w:p>
-    <w:p>
-      <w:pPr>
-        <w:pStyle w:val="template"/>
-        <w:numPr>
-          <w:ilvl w:val="0"/>
-          <w:numId w:val="14"/>
-        </w:numPr>
-        <w:spacing w:after="240"/>
-        <w:jc w:val="both"/>
-        <w:rPr>
-          <w:rFonts w:ascii="Times" w:hAnsi="Times" w:cs="Times"/>
-          <w:i w:val="0"/>
-          <w:iCs/>
-          <w:strike/>
-        </w:rPr>
-      </w:pPr>
-      <w:r>
-        <w:rPr>
-          <w:rFonts w:ascii="Times" w:hAnsi="Times" w:cs="Times"/>
-          <w:i w:val="0"/>
-          <w:iCs/>
-          <w:strike/>
-        </w:rPr>
-        <w:t xml:space="preserve">The website / app </w:t>
-      </w:r>
-      <w:r>
-        <w:rPr>
-          <w:rFonts w:ascii="Times" w:hAnsi="Times" w:cs="Times"/>
-          <w:i w:val="0"/>
-          <w:iCs/>
-          <w:strike/>
-        </w:rPr>
-        <w:t>server should store a minimal amount of data locally and should divert as much storage to the database server as possible.</w:t>
-      </w:r>
-    </w:p>
-    <w:p>
-      <w:pPr>
-        <w:pStyle w:val="template"/>
-        <w:numPr>
-          <w:ilvl w:val="0"/>
-          <w:numId w:val="14"/>
-        </w:numPr>
-        <w:spacing w:after="240"/>
-        <w:jc w:val="both"/>
-        <w:rPr>
-          <w:rFonts w:ascii="Times" w:hAnsi="Times" w:cs="Times"/>
-          <w:i w:val="0"/>
-          <w:iCs/>
-          <w:strike/>
-        </w:rPr>
-      </w:pPr>
-      <w:r>
-        <w:rPr>
-          <w:rFonts w:ascii="Times" w:hAnsi="Times" w:cs="Times"/>
-          <w:i w:val="0"/>
-          <w:iCs/>
-          <w:strike/>
-        </w:rPr>
-        <w:t>Server administrators will be able to interact with the database both through the website / app and directly through the database server itself.</w:t>
-      </w:r>
-    </w:p>
-    <w:p>
-      <w:pPr>
-        <w:pStyle w:val="template"/>
-        <w:rPr>
-          <w:rFonts w:ascii="Times" w:hAnsi="Times" w:cs="Times"/>
-          <w:i w:val="0"/>
-        </w:rPr>
-      </w:pPr>
-    </w:p>
-    <w:p>
-      <w:pPr>
-        <w:pStyle w:val="Heading2"/>
-        <w:rPr>
-          <w:rFonts w:cs="Times"/>
-        </w:rPr>
-      </w:pPr>
-      <w:bookmarkStart w:id="40" w:name="_Toc22037881"/>
-      <w:r>
-        <w:rPr>
-          <w:rFonts w:cs="Times"/>
-        </w:rPr>
-        <w:t>Communications Interfaces</w:t>
-      </w:r>
-      <w:bookmarkEnd w:id="39"/>
-      <w:bookmarkEnd w:id="40"/>
-    </w:p>
-    <w:p>
-      <w:pPr>
-        <w:pStyle w:val="template"/>
-        <w:spacing w:after="240"/>
-        <w:jc w:val="both"/>
-        <w:rPr>
-          <w:rFonts w:ascii="Times" w:hAnsi="Times" w:cs="Times"/>
-          <w:i w:val="0"/>
-          <w:iCs/>
-          <w:strike/>
-        </w:rPr>
-      </w:pPr>
-      <w:bookmarkStart w:id="41" w:name="_Toc439994690"/>
-      <w:r>
-        <w:rPr>
-          <w:rFonts w:ascii="Times" w:hAnsi="Times" w:cs="Times"/>
-          <w:i w:val="0"/>
-          <w:iCs/>
-          <w:strike/>
         </w:rPr>
         <w:t>This section describes the requirements of the communications interfaces on the system.</w:t>
       </w:r>
@@ -5886,69 +4752,18 @@
           <w:ilvl w:val="0"/>
           <w:numId w:val="16"/>
         </w:numPr>
-        <w:spacing w:after="240"/>
         <w:jc w:val="both"/>
         <w:rPr>
           <w:rFonts w:ascii="Times" w:hAnsi="Times" w:cs="Times"/>
           <w:i w:val="0"/>
-          <w:strike/>
-        </w:rPr>
-      </w:pPr>
-      <w:r>
-        <w:rPr>
-          <w:rFonts w:ascii="Times" w:hAnsi="Times" w:cs="Times"/>
-          <w:i w:val="0"/>
-          <w:strike/>
-        </w:rPr>
-        <w:t>User</w:t>
-      </w:r>
-      <w:r>
-        <w:rPr>
-          <w:rFonts w:ascii="Times" w:hAnsi="Times" w:cs="Times"/>
-          <w:i w:val="0"/>
-          <w:strike/>
-        </w:rPr>
-        <w:t xml:space="preserve"> interfaces shall communicate with the website / app server directly using </w:t>
-      </w:r>
-      <w:r>
-        <w:rPr>
-          <w:rFonts w:ascii="Times" w:hAnsi="Times" w:cs="Times"/>
-          <w:i w:val="0"/>
-          <w:strike/>
-        </w:rPr>
-        <w:t>https.</w:t>
-      </w:r>
-    </w:p>
-    <w:p>
-      <w:pPr>
-        <w:pStyle w:val="template"/>
-        <w:numPr>
-          <w:ilvl w:val="0"/>
-          <w:numId w:val="16"/>
-        </w:numPr>
-        <w:spacing w:after="240"/>
-        <w:jc w:val="both"/>
-        <w:rPr>
-          <w:rFonts w:ascii="Times" w:hAnsi="Times" w:cs="Times"/>
-          <w:i w:val="0"/>
-          <w:strike/>
-        </w:rPr>
-      </w:pPr>
-      <w:r>
-        <w:rPr>
-          <w:rFonts w:ascii="Times" w:hAnsi="Times" w:cs="Times"/>
-          <w:i w:val="0"/>
-          <w:strike/>
-        </w:rPr>
-        <w:t xml:space="preserve">User login details and personal information should be encrypted by the server </w:t>
-      </w:r>
-      <w:r>
-        <w:rPr>
-          <w:rFonts w:ascii="Times" w:hAnsi="Times" w:cs="Times"/>
-          <w:i w:val="0"/>
-          <w:strike/>
-        </w:rPr>
-        <w:t>whenever they are being stored or transmitted publicly.</w:t>
+        </w:rPr>
+      </w:pPr>
+      <w:r>
+        <w:rPr>
+          <w:rFonts w:ascii="Times" w:hAnsi="Times" w:cs="Times"/>
+          <w:i w:val="0"/>
+        </w:rPr>
+        <w:t>The app should be able to interface with cloud storage interfaces to allow for off-device database storage.</w:t>
       </w:r>
     </w:p>
     <w:p>
@@ -5977,7 +4792,7 @@
           <w:rFonts w:cs="Times"/>
         </w:rPr>
       </w:pPr>
-      <w:bookmarkStart w:id="42" w:name="_Toc22037882"/>
+      <w:bookmarkStart w:id="41" w:name="_Toc22037882"/>
       <w:r>
         <w:rPr>
           <w:rFonts w:cs="Times"/>
@@ -5999,29 +4814,28 @@
         </w:rPr>
         <w:t xml:space="preserve"> Requirements</w:t>
       </w:r>
+      <w:bookmarkEnd w:id="41"/>
+    </w:p>
+    <w:p>
+      <w:pPr>
+        <w:pStyle w:val="Heading2"/>
+        <w:rPr>
+          <w:rFonts w:cs="Times"/>
+        </w:rPr>
+      </w:pPr>
+      <w:bookmarkStart w:id="42" w:name="_Toc22037883"/>
+      <w:r>
+        <w:rPr>
+          <w:rFonts w:cs="Times"/>
+        </w:rPr>
+        <w:t>Performance Requirements</w:t>
+      </w:r>
+      <w:bookmarkEnd w:id="40"/>
       <w:bookmarkEnd w:id="42"/>
     </w:p>
     <w:p>
       <w:pPr>
-        <w:pStyle w:val="Heading2"/>
-        <w:rPr>
-          <w:rFonts w:cs="Times"/>
-        </w:rPr>
-      </w:pPr>
-      <w:bookmarkStart w:id="43" w:name="_Toc22037883"/>
-      <w:r>
-        <w:rPr>
-          <w:rFonts w:cs="Times"/>
-        </w:rPr>
-        <w:t>Performance Requirements</w:t>
-      </w:r>
-      <w:bookmarkEnd w:id="41"/>
-      <w:bookmarkEnd w:id="43"/>
-    </w:p>
-    <w:p>
-      <w:pPr>
         <w:pStyle w:val="template"/>
-        <w:spacing w:after="240"/>
         <w:jc w:val="both"/>
         <w:rPr>
           <w:rFonts w:ascii="Times" w:hAnsi="Times" w:cs="Times"/>
@@ -6030,7 +4844,7 @@
           <w:strike/>
         </w:rPr>
       </w:pPr>
-      <w:bookmarkStart w:id="44" w:name="_Toc439994691"/>
+      <w:bookmarkStart w:id="43" w:name="_Toc439994691"/>
       <w:r>
         <w:rPr>
           <w:rFonts w:ascii="Times" w:hAnsi="Times" w:cs="Times"/>
@@ -6048,7 +4862,6 @@
           <w:ilvl w:val="0"/>
           <w:numId w:val="17"/>
         </w:numPr>
-        <w:spacing w:after="240"/>
         <w:jc w:val="both"/>
         <w:rPr>
           <w:rFonts w:ascii="Times" w:hAnsi="Times" w:cs="Times"/>
@@ -6110,7 +4923,6 @@
           <w:ilvl w:val="0"/>
           <w:numId w:val="17"/>
         </w:numPr>
-        <w:spacing w:after="240"/>
         <w:jc w:val="both"/>
         <w:rPr>
           <w:rFonts w:ascii="Times" w:hAnsi="Times" w:cs="Times"/>
@@ -6154,7 +4966,6 @@
           <w:ilvl w:val="0"/>
           <w:numId w:val="17"/>
         </w:numPr>
-        <w:spacing w:after="240"/>
         <w:jc w:val="both"/>
         <w:rPr>
           <w:rFonts w:ascii="Times" w:hAnsi="Times" w:cs="Times"/>
@@ -6180,20 +4991,19 @@
           <w:rFonts w:cs="Times"/>
         </w:rPr>
       </w:pPr>
-      <w:bookmarkStart w:id="45" w:name="_Toc22037884"/>
+      <w:bookmarkStart w:id="44" w:name="_Toc22037884"/>
       <w:r>
         <w:rPr>
           <w:rFonts w:cs="Times"/>
         </w:rPr>
         <w:t>Safety Requirements</w:t>
       </w:r>
+      <w:bookmarkEnd w:id="43"/>
       <w:bookmarkEnd w:id="44"/>
-      <w:bookmarkEnd w:id="45"/>
     </w:p>
     <w:p>
       <w:pPr>
         <w:pStyle w:val="template"/>
-        <w:spacing w:after="240"/>
         <w:jc w:val="both"/>
         <w:rPr>
           <w:rFonts w:ascii="Times" w:hAnsi="Times" w:cs="Times"/>
@@ -6241,7 +5051,6 @@
           <w:ilvl w:val="0"/>
           <w:numId w:val="18"/>
         </w:numPr>
-        <w:spacing w:after="240"/>
         <w:jc w:val="both"/>
         <w:rPr>
           <w:rFonts w:ascii="Times" w:hAnsi="Times" w:cs="Times"/>
@@ -6273,7 +5082,6 @@
           <w:ilvl w:val="0"/>
           <w:numId w:val="18"/>
         </w:numPr>
-        <w:spacing w:after="240"/>
         <w:jc w:val="both"/>
         <w:rPr>
           <w:rFonts w:ascii="Times" w:hAnsi="Times" w:cs="Times"/>
@@ -6321,21 +5129,20 @@
           <w:rFonts w:cs="Times"/>
         </w:rPr>
       </w:pPr>
-      <w:bookmarkStart w:id="46" w:name="_Toc439994692"/>
-      <w:bookmarkStart w:id="47" w:name="_Toc22037885"/>
+      <w:bookmarkStart w:id="45" w:name="_Toc439994692"/>
+      <w:bookmarkStart w:id="46" w:name="_Toc22037885"/>
       <w:r>
         <w:rPr>
           <w:rFonts w:cs="Times"/>
         </w:rPr>
         <w:t>Security Requirements</w:t>
       </w:r>
+      <w:bookmarkEnd w:id="45"/>
       <w:bookmarkEnd w:id="46"/>
-      <w:bookmarkEnd w:id="47"/>
     </w:p>
     <w:p>
       <w:pPr>
         <w:pStyle w:val="template"/>
-        <w:spacing w:after="240"/>
         <w:jc w:val="both"/>
         <w:rPr>
           <w:rFonts w:ascii="Times" w:hAnsi="Times" w:cs="Times"/>
@@ -6375,7 +5182,6 @@
           <w:ilvl w:val="0"/>
           <w:numId w:val="20"/>
         </w:numPr>
-        <w:spacing w:after="240"/>
         <w:jc w:val="both"/>
         <w:rPr>
           <w:rFonts w:ascii="Times" w:hAnsi="Times" w:cs="Times"/>
@@ -6399,7 +5205,6 @@
           <w:ilvl w:val="0"/>
           <w:numId w:val="20"/>
         </w:numPr>
-        <w:spacing w:after="240"/>
         <w:jc w:val="both"/>
         <w:rPr>
           <w:rFonts w:ascii="Times" w:hAnsi="Times" w:cs="Times"/>
@@ -6431,7 +5236,6 @@
           <w:ilvl w:val="0"/>
           <w:numId w:val="20"/>
         </w:numPr>
-        <w:spacing w:after="240"/>
         <w:jc w:val="both"/>
         <w:rPr>
           <w:rFonts w:ascii="Times" w:hAnsi="Times" w:cs="Times"/>
@@ -6503,7 +5307,6 @@
           <w:ilvl w:val="0"/>
           <w:numId w:val="20"/>
         </w:numPr>
-        <w:spacing w:after="240"/>
         <w:jc w:val="both"/>
         <w:rPr>
           <w:rFonts w:ascii="Times" w:hAnsi="Times" w:cs="Times"/>
@@ -6517,7 +5320,17 @@
           <w:i w:val="0"/>
           <w:strike/>
         </w:rPr>
-        <w:t xml:space="preserve">User payment will be finalized and completed prior to the commencement of carpooling, to prevent confusion and to ensure carpool providers are paid before providing their service. </w:t>
+        <w:t xml:space="preserve">User payment will be finalized and completed prior to the commencement of carpooling, to prevent </w:t>
+      </w:r>
+      <w:bookmarkStart w:id="47" w:name="_GoBack"/>
+      <w:bookmarkEnd w:id="47"/>
+      <w:r>
+        <w:rPr>
+          <w:rFonts w:ascii="Times" w:hAnsi="Times" w:cs="Times"/>
+          <w:i w:val="0"/>
+          <w:strike/>
+        </w:rPr>
+        <w:t xml:space="preserve">confusion and to ensure carpool providers are paid before providing their service. </w:t>
       </w:r>
     </w:p>
     <w:p>
@@ -6527,7 +5340,6 @@
           <w:ilvl w:val="0"/>
           <w:numId w:val="20"/>
         </w:numPr>
-        <w:spacing w:after="240"/>
         <w:jc w:val="both"/>
         <w:rPr>
           <w:rFonts w:ascii="Times" w:hAnsi="Times" w:cs="Times"/>
@@ -6551,7 +5363,6 @@
           <w:ilvl w:val="0"/>
           <w:numId w:val="20"/>
         </w:numPr>
-        <w:spacing w:after="240"/>
         <w:jc w:val="both"/>
         <w:rPr>
           <w:rFonts w:ascii="Times" w:hAnsi="Times" w:cs="Times"/>
@@ -6576,7 +5387,6 @@
           <w:ilvl w:val="0"/>
           <w:numId w:val="20"/>
         </w:numPr>
-        <w:spacing w:after="240"/>
         <w:jc w:val="both"/>
         <w:rPr>
           <w:rFonts w:ascii="Times" w:hAnsi="Times" w:cs="Times"/>
@@ -6601,7 +5411,6 @@
           <w:ilvl w:val="0"/>
           <w:numId w:val="20"/>
         </w:numPr>
-        <w:spacing w:after="240"/>
         <w:jc w:val="both"/>
         <w:rPr>
           <w:rFonts w:ascii="Times" w:hAnsi="Times" w:cs="Times"/>
@@ -6625,7 +5434,6 @@
           <w:ilvl w:val="0"/>
           <w:numId w:val="20"/>
         </w:numPr>
-        <w:spacing w:after="240"/>
         <w:jc w:val="both"/>
         <w:rPr>
           <w:rFonts w:ascii="Times" w:hAnsi="Times" w:cs="Times"/>
@@ -6649,7 +5457,6 @@
           <w:ilvl w:val="0"/>
           <w:numId w:val="20"/>
         </w:numPr>
-        <w:spacing w:after="240"/>
         <w:jc w:val="both"/>
         <w:rPr>
           <w:rFonts w:ascii="Times" w:hAnsi="Times" w:cs="Times"/>
@@ -6673,7 +5480,6 @@
           <w:ilvl w:val="0"/>
           <w:numId w:val="20"/>
         </w:numPr>
-        <w:spacing w:after="240"/>
         <w:jc w:val="both"/>
         <w:rPr>
           <w:rFonts w:ascii="Times" w:hAnsi="Times" w:cs="Times"/>
@@ -6934,6 +5740,7 @@
           <w:i w:val="0"/>
           <w:strike/>
         </w:rPr>
+        <w:lastRenderedPageBreak/>
         <w:t xml:space="preserve">Users should be notified of downtime due to maintenance and this should be announced at least 1 week in advance. </w:t>
       </w:r>
     </w:p>
@@ -7367,7 +6174,6 @@
           <w:rFonts w:cs="Times"/>
           <w:iCs/>
           <w:strike/>
-          <w:sz w:val="22"/>
         </w:rPr>
       </w:pPr>
       <w:r>
@@ -7375,7 +6181,6 @@
           <w:rFonts w:cs="Times"/>
           <w:iCs/>
           <w:strike/>
-          <w:sz w:val="22"/>
         </w:rPr>
         <w:t xml:space="preserve">Due to problematic circumstances during development of this document, the contents are not as in-depth as the time would have liked. However, it does form a good overview of how the system is expected to work, with </w:t>
       </w:r>
@@ -7384,7 +6189,6 @@
           <w:rFonts w:cs="Times"/>
           <w:iCs/>
           <w:strike/>
-          <w:sz w:val="22"/>
         </w:rPr>
         <w:t>use cases for the three types of users (as well as shared use cases organised separately</w:t>
       </w:r>
@@ -7393,7 +6197,6 @@
           <w:rFonts w:cs="Times"/>
           <w:iCs/>
           <w:strike/>
-          <w:sz w:val="22"/>
         </w:rPr>
         <w:t>)</w:t>
       </w:r>
@@ -7402,7 +6205,6 @@
           <w:rFonts w:cs="Times"/>
           <w:iCs/>
           <w:strike/>
-          <w:sz w:val="22"/>
         </w:rPr>
         <w:t>.</w:t>
       </w:r>
@@ -7411,7 +6213,6 @@
           <w:rFonts w:cs="Times"/>
           <w:iCs/>
           <w:strike/>
-          <w:sz w:val="22"/>
         </w:rPr>
         <w:t xml:space="preserve"> The document also </w:t>
       </w:r>
@@ -7420,7 +6221,6 @@
           <w:rFonts w:cs="Times"/>
           <w:iCs/>
           <w:strike/>
-          <w:sz w:val="22"/>
         </w:rPr>
         <w:t xml:space="preserve">covers the other requirements of the system, supplying guidelines for how </w:t>
       </w:r>
@@ -7429,7 +6229,6 @@
           <w:rFonts w:cs="Times"/>
           <w:iCs/>
           <w:strike/>
-          <w:sz w:val="22"/>
         </w:rPr>
         <w:t xml:space="preserve">the system should perform and on what platforms, as well as answering key questions about the safety and security of the </w:t>
       </w:r>
@@ -7439,7 +6238,6 @@
           <w:rFonts w:cs="Times"/>
           <w:iCs/>
           <w:strike/>
-          <w:sz w:val="22"/>
         </w:rPr>
         <w:t xml:space="preserve">system </w:t>
       </w:r>
@@ -7448,7 +6246,6 @@
           <w:rFonts w:cs="Times"/>
           <w:iCs/>
           <w:strike/>
-          <w:sz w:val="22"/>
         </w:rPr>
         <w:t>as a whole</w:t>
       </w:r>
@@ -7458,7 +6255,6 @@
           <w:rFonts w:cs="Times"/>
           <w:iCs/>
           <w:strike/>
-          <w:sz w:val="22"/>
         </w:rPr>
         <w:t>.</w:t>
       </w:r>
@@ -7469,16 +6265,14 @@
           <w:rFonts w:cs="Times"/>
           <w:iCs/>
           <w:strike/>
-          <w:sz w:val="22"/>
-        </w:rPr>
-      </w:pPr>
-    </w:p>
-    <w:p>
-      <w:pPr>
-        <w:rPr>
-          <w:rFonts w:cs="Times"/>
-          <w:strike/>
-          <w:sz w:val="22"/>
+        </w:rPr>
+      </w:pPr>
+    </w:p>
+    <w:p>
+      <w:pPr>
+        <w:rPr>
+          <w:rFonts w:cs="Times"/>
+          <w:strike/>
           <w:szCs w:val="22"/>
         </w:rPr>
       </w:pPr>
@@ -7486,7 +6280,6 @@
         <w:rPr>
           <w:rFonts w:cs="Times"/>
           <w:strike/>
-          <w:sz w:val="22"/>
           <w:szCs w:val="22"/>
         </w:rPr>
         <w:t xml:space="preserve">The system follows a logical structure and aims to be as </w:t>
@@ -7496,7 +6289,6 @@
         <w:rPr>
           <w:rFonts w:cs="Times"/>
           <w:strike/>
-          <w:sz w:val="22"/>
           <w:szCs w:val="22"/>
         </w:rPr>
         <w:t>reader-friendly</w:t>
@@ -7506,10 +6298,18 @@
         <w:rPr>
           <w:rFonts w:cs="Times"/>
           <w:strike/>
-          <w:sz w:val="22"/>
           <w:szCs w:val="22"/>
         </w:rPr>
-        <w:t xml:space="preserve"> as possible. While certain readers may only need to read certain sections to complete their tasks, the document is written succinctly and using plain English where possible to allow for all users and developers to get a good understanding of how the system works. The glossary in appendix A describes and acronyms and technical terms that may not be immediately clear to a casual reader.</w:t>
+        <w:t xml:space="preserve"> as possible. While certain readers may only need to read certain sections to complete their tasks, the document is written succinctly and using plain English where possible to allow for all users and developers to get a good understanding of how the </w:t>
+      </w:r>
+      <w:r>
+        <w:rPr>
+          <w:rFonts w:cs="Times"/>
+          <w:strike/>
+          <w:szCs w:val="22"/>
+        </w:rPr>
+        <w:lastRenderedPageBreak/>
+        <w:t>system works. The glossary in appendix A describes and acronyms and technical terms that may not be immediately clear to a casual reader.</w:t>
       </w:r>
     </w:p>
     <w:p>
@@ -7518,7 +6318,6 @@
           <w:rFonts w:cs="Times"/>
           <w:iCs/>
           <w:strike/>
-          <w:sz w:val="22"/>
         </w:rPr>
       </w:pPr>
     </w:p>
@@ -7528,7 +6327,6 @@
           <w:rFonts w:cs="Times"/>
           <w:iCs/>
           <w:strike/>
-          <w:sz w:val="22"/>
         </w:rPr>
       </w:pPr>
       <w:r>
@@ -7536,7 +6334,6 @@
           <w:rFonts w:cs="Times"/>
           <w:iCs/>
           <w:strike/>
-          <w:sz w:val="22"/>
         </w:rPr>
         <w:t xml:space="preserve">The use cases have been separated into </w:t>
       </w:r>
@@ -7545,7 +6342,6 @@
           <w:rFonts w:cs="Times"/>
           <w:iCs/>
           <w:strike/>
-          <w:sz w:val="22"/>
         </w:rPr>
         <w:t xml:space="preserve">the three types of users, with system administrators use cases left open ended, as they way that they interact with the system is prone to change and may require changes on the system unforeseen by the development team. </w:t>
       </w:r>
@@ -7554,7 +6350,6 @@
           <w:rFonts w:cs="Times"/>
           <w:iCs/>
           <w:strike/>
-          <w:sz w:val="22"/>
         </w:rPr>
         <w:t xml:space="preserve">As carpool providers and carpool seekers share a lot of common use cases (logging in, modifying user information, </w:t>
       </w:r>
@@ -7563,7 +6358,6 @@
           <w:rFonts w:cs="Times"/>
           <w:iCs/>
           <w:strike/>
-          <w:sz w:val="22"/>
         </w:rPr>
         <w:t>using the app’s chat service), some of the</w:t>
       </w:r>
@@ -7572,7 +6366,6 @@
           <w:rFonts w:cs="Times"/>
           <w:iCs/>
           <w:strike/>
-          <w:sz w:val="22"/>
         </w:rPr>
         <w:t>se</w:t>
       </w:r>
@@ -7581,7 +6374,6 @@
           <w:rFonts w:cs="Times"/>
           <w:iCs/>
           <w:strike/>
-          <w:sz w:val="22"/>
         </w:rPr>
         <w:t xml:space="preserve"> use cases have been grouped accordingl</w:t>
       </w:r>
@@ -7590,7 +6382,6 @@
           <w:rFonts w:cs="Times"/>
           <w:iCs/>
           <w:strike/>
-          <w:sz w:val="22"/>
         </w:rPr>
         <w:t xml:space="preserve">y to avoid redundant information. </w:t>
       </w:r>
@@ -7599,7 +6390,6 @@
           <w:rFonts w:cs="Times"/>
           <w:iCs/>
           <w:strike/>
-          <w:sz w:val="22"/>
         </w:rPr>
         <w:t xml:space="preserve">The document has been structured to make the importance of the General User “user class” as clear as possible. Besides these shared use cases, specific use cases have been grouped depending on the action a user wants to currently take (either provide or seek a carpool ride) to </w:t>
       </w:r>
@@ -7608,7 +6398,6 @@
           <w:rFonts w:cs="Times"/>
           <w:iCs/>
           <w:strike/>
-          <w:sz w:val="22"/>
         </w:rPr>
         <w:t xml:space="preserve">make the </w:t>
       </w:r>
@@ -7618,7 +6407,6 @@
           <w:rFonts w:cs="Times"/>
           <w:iCs/>
           <w:strike/>
-          <w:sz w:val="22"/>
         </w:rPr>
         <w:t>srs</w:t>
       </w:r>
@@ -7628,7 +6416,6 @@
           <w:rFonts w:cs="Times"/>
           <w:iCs/>
           <w:strike/>
-          <w:sz w:val="22"/>
         </w:rPr>
         <w:t xml:space="preserve"> as efficient to read as possible.</w:t>
       </w:r>
@@ -7639,7 +6426,6 @@
           <w:rFonts w:cs="Times"/>
           <w:iCs/>
           <w:strike/>
-          <w:sz w:val="22"/>
         </w:rPr>
       </w:pPr>
     </w:p>
@@ -7648,7 +6434,6 @@
         <w:rPr>
           <w:rFonts w:cs="Times"/>
           <w:iCs/>
-          <w:sz w:val="22"/>
         </w:rPr>
       </w:pPr>
       <w:r>
@@ -7656,9 +6441,7 @@
           <w:rFonts w:cs="Times"/>
           <w:iCs/>
           <w:strike/>
-          <w:sz w:val="22"/>
-        </w:rPr>
-        <w:lastRenderedPageBreak/>
+        </w:rPr>
         <w:t xml:space="preserve">We believe that this Software Requirement </w:t>
       </w:r>
       <w:r>
@@ -7666,7 +6449,6 @@
           <w:rFonts w:cs="Times"/>
           <w:iCs/>
           <w:strike/>
-          <w:sz w:val="22"/>
         </w:rPr>
         <w:t>Specification can be used to effectively guide the development team to create the system as efficiently as possible.</w:t>
       </w:r>
@@ -7720,6 +6502,83 @@
     </w:p>
     <w:p>
       <w:pPr>
+        <w:ind w:left="1985" w:hanging="1985"/>
+      </w:pPr>
+      <w:r>
+        <w:rPr>
+          <w:b/>
+          <w:bCs/>
+        </w:rPr>
+        <w:t xml:space="preserve">List - </w:t>
+      </w:r>
+      <w:r>
+        <w:rPr>
+          <w:b/>
+          <w:bCs/>
+        </w:rPr>
+        <w:tab/>
+      </w:r>
+      <w:r>
+        <w:t>Contains all the titles from a specific media type. Is organised by completion. For example, the “film” list may contain the Star Wars original trilogy, having A New Hope under the ‘Completed’ group, The Empire Strikes Back under the ‘In Progress’ group, and Return of the Jedi under the ‘Planned’ group.</w:t>
+      </w:r>
+    </w:p>
+    <w:p>
+      <w:pPr>
+        <w:ind w:left="1985" w:hanging="1985"/>
+      </w:pPr>
+      <w:r>
+        <w:rPr>
+          <w:b/>
+          <w:bCs/>
+        </w:rPr>
+        <w:t>Media List -</w:t>
+      </w:r>
+      <w:r>
+        <w:t xml:space="preserve"> </w:t>
+      </w:r>
+      <w:r>
+        <w:tab/>
+        <w:t>Sorts lists by the media type they contain. For example, books, film, video games.</w:t>
+      </w:r>
+    </w:p>
+    <w:p>
+      <w:pPr>
+        <w:ind w:left="1985" w:hanging="1985"/>
+      </w:pPr>
+      <w:r>
+        <w:rPr>
+          <w:b/>
+          <w:bCs/>
+        </w:rPr>
+        <w:t>Title -</w:t>
+      </w:r>
+      <w:r>
+        <w:tab/>
+        <w:t>A distinct instance of a type of media. For example, A New Hope is a title stored under the film list.</w:t>
+      </w:r>
+    </w:p>
+    <w:p>
+      <w:pPr>
+        <w:ind w:left="1985" w:hanging="1985"/>
+      </w:pPr>
+      <w:r>
+        <w:rPr>
+          <w:b/>
+          <w:bCs/>
+        </w:rPr>
+        <w:t>Completion state -</w:t>
+      </w:r>
+      <w:r>
+        <w:t xml:space="preserve"> </w:t>
+      </w:r>
+      <w:r>
+        <w:tab/>
+        <w:t>The state of completion of a piece of media. For example, planning, completed, in progress, on hold.</w:t>
+      </w:r>
+    </w:p>
+    <w:p/>
+    <w:p>
+      <w:pPr>
         <w:pStyle w:val="template"/>
         <w:spacing w:before="240"/>
         <w:rPr>
@@ -8251,6 +7110,7 @@
           <w:i w:val="0"/>
           <w:strike/>
         </w:rPr>
+        <w:lastRenderedPageBreak/>
         <w:t>Password</w:t>
       </w:r>
       <w:r>
@@ -9079,8 +7939,6 @@
           <w:rFonts w:ascii="Times" w:hAnsi="Times" w:cs="Times"/>
         </w:rPr>
       </w:pPr>
-      <w:bookmarkStart w:id="64" w:name="_GoBack"/>
-      <w:bookmarkEnd w:id="64"/>
     </w:p>
     <w:sectPr>
       <w:headerReference w:type="default" r:id="rId14"/>
@@ -9250,11 +8108,11 @@
       <w:t xml:space="preserve"> </w:t>
     </w:r>
     <w:r>
-      <w:t xml:space="preserve">Requirements Specification for Air </w:t>
+      <w:t xml:space="preserve">Requirements Specification for </w:t>
     </w:r>
     <w:proofErr w:type="spellStart"/>
     <w:r>
-      <w:t>Carpooler</w:t>
+      <w:t>MyAnyList</w:t>
     </w:r>
     <w:proofErr w:type="spellEnd"/>
     <w:r>
@@ -13375,12 +12233,13 @@
   <w:style w:type="paragraph" w:default="1" w:styleId="Normal">
     <w:name w:val="Normal"/>
     <w:qFormat/>
+    <w:rsid w:val="00646DD8"/>
     <w:pPr>
-      <w:spacing w:line="240" w:lineRule="exact"/>
+      <w:spacing w:after="240" w:line="240" w:lineRule="exact"/>
     </w:pPr>
     <w:rPr>
       <w:rFonts w:ascii="Times" w:hAnsi="Times"/>
-      <w:sz w:val="24"/>
+      <w:sz w:val="22"/>
       <w:lang w:val="en-AU" w:eastAsia="en-US"/>
     </w:rPr>
   </w:style>
@@ -13395,7 +12254,7 @@
       <w:numPr>
         <w:numId w:val="4"/>
       </w:numPr>
-      <w:spacing w:before="480" w:after="240" w:line="240" w:lineRule="atLeast"/>
+      <w:spacing w:before="480" w:line="240" w:lineRule="atLeast"/>
       <w:outlineLvl w:val="0"/>
     </w:pPr>
     <w:rPr>
@@ -13434,7 +12293,7 @@
         <w:ilvl w:val="2"/>
         <w:numId w:val="4"/>
       </w:numPr>
-      <w:spacing w:before="240" w:after="240"/>
+      <w:spacing w:before="240"/>
       <w:outlineLvl w:val="2"/>
     </w:pPr>
     <w:rPr>
@@ -13460,7 +12319,6 @@
       <w:rFonts w:ascii="Times New Roman" w:hAnsi="Times New Roman"/>
       <w:b/>
       <w:i/>
-      <w:sz w:val="22"/>
     </w:rPr>
   </w:style>
   <w:style w:type="paragraph" w:styleId="Heading5">
@@ -13479,7 +12337,6 @@
     </w:pPr>
     <w:rPr>
       <w:rFonts w:ascii="Arial" w:hAnsi="Arial"/>
-      <w:sz w:val="22"/>
     </w:rPr>
   </w:style>
   <w:style w:type="paragraph" w:styleId="Heading6">
@@ -13499,7 +12356,6 @@
     <w:rPr>
       <w:rFonts w:ascii="Arial" w:hAnsi="Arial"/>
       <w:i/>
-      <w:sz w:val="22"/>
     </w:rPr>
   </w:style>
   <w:style w:type="paragraph" w:styleId="Heading7">
@@ -13564,7 +12420,6 @@
   <w:style w:type="character" w:default="1" w:styleId="DefaultParagraphFont">
     <w:name w:val="Default Paragraph Font"/>
     <w:uiPriority w:val="1"/>
-    <w:semiHidden/>
     <w:unhideWhenUsed/>
   </w:style>
   <w:style w:type="table" w:default="1" w:styleId="TableNormal">
@@ -13670,9 +12525,6 @@
       <w:ind w:left="270"/>
       <w:jc w:val="both"/>
     </w:pPr>
-    <w:rPr>
-      <w:sz w:val="22"/>
-    </w:rPr>
   </w:style>
   <w:style w:type="paragraph" w:customStyle="1" w:styleId="level4">
     <w:name w:val="level 4"/>
@@ -13715,7 +12567,7 @@
     <w:pPr>
       <w:keepNext/>
       <w:keepLines/>
-      <w:spacing w:before="120" w:after="240" w:line="240" w:lineRule="atLeast"/>
+      <w:spacing w:before="120" w:line="240" w:lineRule="atLeast"/>
     </w:pPr>
     <w:rPr>
       <w:b/>
@@ -13736,7 +12588,6 @@
     </w:pPr>
     <w:rPr>
       <w:noProof/>
-      <w:sz w:val="22"/>
     </w:rPr>
   </w:style>
   <w:style w:type="paragraph" w:styleId="TOC4">
@@ -13817,7 +12668,6 @@
     <w:rPr>
       <w:rFonts w:ascii="Arial" w:hAnsi="Arial"/>
       <w:i/>
-      <w:sz w:val="22"/>
     </w:rPr>
   </w:style>
   <w:style w:type="character" w:styleId="PageNumber">
@@ -13834,7 +12684,6 @@
     <w:rPr>
       <w:rFonts w:ascii="Arial" w:hAnsi="Arial"/>
       <w:i/>
-      <w:sz w:val="22"/>
     </w:rPr>
   </w:style>
   <w:style w:type="paragraph" w:customStyle="1" w:styleId="requirement">
@@ -14011,7 +12860,6 @@
     </w:pPr>
     <w:rPr>
       <w:rFonts w:ascii="Arial" w:eastAsia="Arial" w:hAnsi="Arial"/>
-      <w:sz w:val="22"/>
       <w:szCs w:val="22"/>
     </w:rPr>
   </w:style>
@@ -14437,7 +13285,7 @@
 </file>
 
 <file path=customXml/itemProps1.xml><?xml version="1.0" encoding="utf-8"?>
-<ds:datastoreItem xmlns:ds="http://schemas.openxmlformats.org/officeDocument/2006/customXml" ds:itemID="{3AD24E80-C6BC-4480-BDE6-3EA53C2EC508}">
+<ds:datastoreItem xmlns:ds="http://schemas.openxmlformats.org/officeDocument/2006/customXml" ds:itemID="{B01360E1-4EEC-4A3A-AF73-BE6CB60744B6}">
   <ds:schemaRefs>
     <ds:schemaRef ds:uri="http://schemas.openxmlformats.org/officeDocument/2006/bibliography"/>
   </ds:schemaRefs>
